--- a/Prepare for Your Salesforce Administrator Credential/10% Data Management/Duplicate Management.docx
+++ b/Prepare for Your Salesforce Administrator Credential/10% Data Management/Duplicate Management.docx
@@ -1,6 +1,6 @@
 
 <file path=word/document.xml><?xml version="1.0" encoding="utf-8"?>
-<w:document xmlns:wpc="http://schemas.microsoft.com/office/word/2010/wordprocessingCanvas" xmlns:mc="http://schemas.openxmlformats.org/markup-compatibility/2006" xmlns:o="urn:schemas-microsoft-com:office:office" xmlns:r="http://schemas.openxmlformats.org/officeDocument/2006/relationships" xmlns:m="http://schemas.openxmlformats.org/officeDocument/2006/math" xmlns:v="urn:schemas-microsoft-com:vml" xmlns:wp14="http://schemas.microsoft.com/office/word/2010/wordprocessingDrawing" xmlns:wp="http://schemas.openxmlformats.org/drawingml/2006/wordprocessingDrawing" xmlns:w10="urn:schemas-microsoft-com:office:word" xmlns:w="http://schemas.openxmlformats.org/wordprocessingml/2006/main" xmlns:w14="http://schemas.microsoft.com/office/word/2010/wordml" xmlns:wpg="http://schemas.microsoft.com/office/word/2010/wordprocessingGroup" xmlns:wpi="http://schemas.microsoft.com/office/word/2010/wordprocessingInk" xmlns:wne="http://schemas.microsoft.com/office/word/2006/wordml" xmlns:wps="http://schemas.microsoft.com/office/word/2010/wordprocessingShape" mc:Ignorable="w14 wp14">
+<w:document xmlns:wpc="http://schemas.microsoft.com/office/word/2010/wordprocessingCanvas" xmlns:cx="http://schemas.microsoft.com/office/drawing/2014/chartex" xmlns:cx1="http://schemas.microsoft.com/office/drawing/2015/9/8/chartex" xmlns:cx2="http://schemas.microsoft.com/office/drawing/2015/10/21/chartex" xmlns:cx3="http://schemas.microsoft.com/office/drawing/2016/5/9/chartex" xmlns:cx4="http://schemas.microsoft.com/office/drawing/2016/5/10/chartex" xmlns:cx5="http://schemas.microsoft.com/office/drawing/2016/5/11/chartex" xmlns:cx6="http://schemas.microsoft.com/office/drawing/2016/5/12/chartex" xmlns:cx7="http://schemas.microsoft.com/office/drawing/2016/5/13/chartex" xmlns:cx8="http://schemas.microsoft.com/office/drawing/2016/5/14/chartex" xmlns:mc="http://schemas.openxmlformats.org/markup-compatibility/2006" xmlns:aink="http://schemas.microsoft.com/office/drawing/2016/ink" xmlns:am3d="http://schemas.microsoft.com/office/drawing/2017/model3d" xmlns:o="urn:schemas-microsoft-com:office:office" xmlns:r="http://schemas.openxmlformats.org/officeDocument/2006/relationships" xmlns:m="http://schemas.openxmlformats.org/officeDocument/2006/math" xmlns:v="urn:schemas-microsoft-com:vml" xmlns:wp14="http://schemas.microsoft.com/office/word/2010/wordprocessingDrawing" xmlns:wp="http://schemas.openxmlformats.org/drawingml/2006/wordprocessingDrawing" xmlns:w10="urn:schemas-microsoft-com:office:word" xmlns:w="http://schemas.openxmlformats.org/wordprocessingml/2006/main" xmlns:w14="http://schemas.microsoft.com/office/word/2010/wordml" xmlns:w15="http://schemas.microsoft.com/office/word/2012/wordml" xmlns:w16cex="http://schemas.microsoft.com/office/word/2018/wordml/cex" xmlns:w16cid="http://schemas.microsoft.com/office/word/2016/wordml/cid" xmlns:w16="http://schemas.microsoft.com/office/word/2018/wordml" xmlns:w16se="http://schemas.microsoft.com/office/word/2015/wordml/symex" xmlns:wpg="http://schemas.microsoft.com/office/word/2010/wordprocessingGroup" xmlns:wpi="http://schemas.microsoft.com/office/word/2010/wordprocessingInk" xmlns:wne="http://schemas.microsoft.com/office/word/2006/wordml" xmlns:wps="http://schemas.microsoft.com/office/word/2010/wordprocessingShape" mc:Ignorable="w14 w15 w16se w16cid w16 w16cex wp14">
   <w:body>
     <w:p>
       <w:pPr>
@@ -188,10 +188,7 @@
         <w:t xml:space="preserve">  </w:t>
       </w:r>
     </w:p>
-    <w:p>
-      <w:bookmarkStart w:id="0" w:name="_GoBack"/>
-      <w:bookmarkEnd w:id="0"/>
-    </w:p>
+    <w:p/>
     <w:sectPr>
       <w:pgSz w:w="11906" w:h="16838"/>
       <w:pgMar w:top="1440" w:right="1440" w:bottom="1440" w:left="1440" w:header="708" w:footer="708" w:gutter="0"/>
@@ -203,8 +200,8 @@
 </file>
 
 <file path=word/numbering.xml><?xml version="1.0" encoding="utf-8"?>
-<w:numbering xmlns:wpc="http://schemas.microsoft.com/office/word/2010/wordprocessingCanvas" xmlns:mc="http://schemas.openxmlformats.org/markup-compatibility/2006" xmlns:o="urn:schemas-microsoft-com:office:office" xmlns:r="http://schemas.openxmlformats.org/officeDocument/2006/relationships" xmlns:m="http://schemas.openxmlformats.org/officeDocument/2006/math" xmlns:v="urn:schemas-microsoft-com:vml" xmlns:wp14="http://schemas.microsoft.com/office/word/2010/wordprocessingDrawing" xmlns:wp="http://schemas.openxmlformats.org/drawingml/2006/wordprocessingDrawing" xmlns:w10="urn:schemas-microsoft-com:office:word" xmlns:w="http://schemas.openxmlformats.org/wordprocessingml/2006/main" xmlns:w14="http://schemas.microsoft.com/office/word/2010/wordml" xmlns:wpg="http://schemas.microsoft.com/office/word/2010/wordprocessingGroup" xmlns:wpi="http://schemas.microsoft.com/office/word/2010/wordprocessingInk" xmlns:wne="http://schemas.microsoft.com/office/word/2006/wordml" xmlns:wps="http://schemas.microsoft.com/office/word/2010/wordprocessingShape" mc:Ignorable="w14 wp14">
-  <w:abstractNum w:abstractNumId="0">
+<w:numbering xmlns:wpc="http://schemas.microsoft.com/office/word/2010/wordprocessingCanvas" xmlns:cx="http://schemas.microsoft.com/office/drawing/2014/chartex" xmlns:cx1="http://schemas.microsoft.com/office/drawing/2015/9/8/chartex" xmlns:cx2="http://schemas.microsoft.com/office/drawing/2015/10/21/chartex" xmlns:cx3="http://schemas.microsoft.com/office/drawing/2016/5/9/chartex" xmlns:cx4="http://schemas.microsoft.com/office/drawing/2016/5/10/chartex" xmlns:cx5="http://schemas.microsoft.com/office/drawing/2016/5/11/chartex" xmlns:cx6="http://schemas.microsoft.com/office/drawing/2016/5/12/chartex" xmlns:cx7="http://schemas.microsoft.com/office/drawing/2016/5/13/chartex" xmlns:cx8="http://schemas.microsoft.com/office/drawing/2016/5/14/chartex" xmlns:mc="http://schemas.openxmlformats.org/markup-compatibility/2006" xmlns:aink="http://schemas.microsoft.com/office/drawing/2016/ink" xmlns:am3d="http://schemas.microsoft.com/office/drawing/2017/model3d" xmlns:o="urn:schemas-microsoft-com:office:office" xmlns:r="http://schemas.openxmlformats.org/officeDocument/2006/relationships" xmlns:m="http://schemas.openxmlformats.org/officeDocument/2006/math" xmlns:v="urn:schemas-microsoft-com:vml" xmlns:wp14="http://schemas.microsoft.com/office/word/2010/wordprocessingDrawing" xmlns:wp="http://schemas.openxmlformats.org/drawingml/2006/wordprocessingDrawing" xmlns:w10="urn:schemas-microsoft-com:office:word" xmlns:w="http://schemas.openxmlformats.org/wordprocessingml/2006/main" xmlns:w14="http://schemas.microsoft.com/office/word/2010/wordml" xmlns:w15="http://schemas.microsoft.com/office/word/2012/wordml" xmlns:w16cex="http://schemas.microsoft.com/office/word/2018/wordml/cex" xmlns:w16cid="http://schemas.microsoft.com/office/word/2016/wordml/cid" xmlns:w16="http://schemas.microsoft.com/office/word/2018/wordml" xmlns:w16se="http://schemas.microsoft.com/office/word/2015/wordml/symex" xmlns:wpg="http://schemas.microsoft.com/office/word/2010/wordprocessingGroup" xmlns:wpi="http://schemas.microsoft.com/office/word/2010/wordprocessingInk" xmlns:wne="http://schemas.microsoft.com/office/word/2006/wordml" xmlns:wps="http://schemas.microsoft.com/office/word/2010/wordprocessingShape" mc:Ignorable="w14 w15 w16se w16cid w16 w16cex wp14">
+  <w:abstractNum w:abstractNumId="0" w15:restartNumberingAfterBreak="0">
     <w:nsid w:val="407C274F"/>
     <w:multiLevelType w:val="multilevel"/>
     <w:tmpl w:val="8C0E5E0A"/>
@@ -360,7 +357,7 @@
 </file>
 
 <file path=word/styles.xml><?xml version="1.0" encoding="utf-8"?>
-<w:styles xmlns:mc="http://schemas.openxmlformats.org/markup-compatibility/2006" xmlns:r="http://schemas.openxmlformats.org/officeDocument/2006/relationships" xmlns:w="http://schemas.openxmlformats.org/wordprocessingml/2006/main" xmlns:w14="http://schemas.microsoft.com/office/word/2010/wordml" mc:Ignorable="w14">
+<w:styles xmlns:mc="http://schemas.openxmlformats.org/markup-compatibility/2006" xmlns:r="http://schemas.openxmlformats.org/officeDocument/2006/relationships" xmlns:w="http://schemas.openxmlformats.org/wordprocessingml/2006/main" xmlns:w14="http://schemas.microsoft.com/office/word/2010/wordml" xmlns:w15="http://schemas.microsoft.com/office/word/2012/wordml" xmlns:w16cex="http://schemas.microsoft.com/office/word/2018/wordml/cex" xmlns:w16cid="http://schemas.microsoft.com/office/word/2016/wordml/cid" xmlns:w16="http://schemas.microsoft.com/office/word/2018/wordml" xmlns:w16se="http://schemas.microsoft.com/office/word/2015/wordml/symex" mc:Ignorable="w14 w15 w16se w16cid w16 w16cex">
   <w:docDefaults>
     <w:rPrDefault>
       <w:rPr>
@@ -376,334 +373,383 @@
       </w:pPr>
     </w:pPrDefault>
   </w:docDefaults>
-  <w:latentStyles w:defLockedState="0" w:defUIPriority="99" w:defSemiHidden="1" w:defUnhideWhenUsed="1" w:defQFormat="0" w:count="267">
-    <w:lsdException w:name="Normal" w:semiHidden="0" w:uiPriority="0" w:unhideWhenUsed="0" w:qFormat="1"/>
-    <w:lsdException w:name="heading 1" w:semiHidden="0" w:uiPriority="9" w:unhideWhenUsed="0" w:qFormat="1"/>
-    <w:lsdException w:name="heading 2" w:uiPriority="9" w:qFormat="1"/>
-    <w:lsdException w:name="heading 3" w:uiPriority="9" w:qFormat="1"/>
-    <w:lsdException w:name="heading 4" w:uiPriority="9" w:qFormat="1"/>
-    <w:lsdException w:name="heading 5" w:uiPriority="9" w:qFormat="1"/>
-    <w:lsdException w:name="heading 6" w:uiPriority="9" w:qFormat="1"/>
-    <w:lsdException w:name="heading 7" w:uiPriority="9" w:qFormat="1"/>
-    <w:lsdException w:name="heading 8" w:uiPriority="9" w:qFormat="1"/>
-    <w:lsdException w:name="heading 9" w:uiPriority="9" w:qFormat="1"/>
-    <w:lsdException w:name="toc 1" w:uiPriority="39"/>
-    <w:lsdException w:name="toc 2" w:uiPriority="39"/>
-    <w:lsdException w:name="toc 3" w:uiPriority="39"/>
-    <w:lsdException w:name="toc 4" w:uiPriority="39"/>
-    <w:lsdException w:name="toc 5" w:uiPriority="39"/>
-    <w:lsdException w:name="toc 6" w:uiPriority="39"/>
-    <w:lsdException w:name="toc 7" w:uiPriority="39"/>
-    <w:lsdException w:name="toc 8" w:uiPriority="39"/>
-    <w:lsdException w:name="toc 9" w:uiPriority="39"/>
-    <w:lsdException w:name="caption" w:uiPriority="35" w:qFormat="1"/>
-    <w:lsdException w:name="Title" w:semiHidden="0" w:uiPriority="10" w:unhideWhenUsed="0" w:qFormat="1"/>
-    <w:lsdException w:name="Default Paragraph Font" w:uiPriority="1"/>
-    <w:lsdException w:name="Subtitle" w:semiHidden="0" w:uiPriority="11" w:unhideWhenUsed="0" w:qFormat="1"/>
-    <w:lsdException w:name="Strong" w:semiHidden="0" w:uiPriority="22" w:unhideWhenUsed="0" w:qFormat="1"/>
-    <w:lsdException w:name="Emphasis" w:semiHidden="0" w:uiPriority="20" w:unhideWhenUsed="0" w:qFormat="1"/>
-    <w:lsdException w:name="Table Grid" w:semiHidden="0" w:uiPriority="59" w:unhideWhenUsed="0"/>
-    <w:lsdException w:name="Placeholder Text" w:unhideWhenUsed="0"/>
-    <w:lsdException w:name="No Spacing" w:semiHidden="0" w:uiPriority="1" w:unhideWhenUsed="0" w:qFormat="1"/>
-    <w:lsdException w:name="Light Shading" w:semiHidden="0" w:uiPriority="60" w:unhideWhenUsed="0"/>
-    <w:lsdException w:name="Light List" w:semiHidden="0" w:uiPriority="61" w:unhideWhenUsed="0"/>
-    <w:lsdException w:name="Light Grid" w:semiHidden="0" w:uiPriority="62" w:unhideWhenUsed="0"/>
-    <w:lsdException w:name="Medium Shading 1" w:semiHidden="0" w:uiPriority="63" w:unhideWhenUsed="0"/>
-    <w:lsdException w:name="Medium Shading 2" w:semiHidden="0" w:uiPriority="64" w:unhideWhenUsed="0"/>
-    <w:lsdException w:name="Medium List 1" w:semiHidden="0" w:uiPriority="65" w:unhideWhenUsed="0"/>
-    <w:lsdException w:name="Medium List 2" w:semiHidden="0" w:uiPriority="66" w:unhideWhenUsed="0"/>
-    <w:lsdException w:name="Medium Grid 1" w:semiHidden="0" w:uiPriority="67" w:unhideWhenUsed="0"/>
-    <w:lsdException w:name="Medium Grid 2" w:semiHidden="0" w:uiPriority="68" w:unhideWhenUsed="0"/>
-    <w:lsdException w:name="Medium Grid 3" w:semiHidden="0" w:uiPriority="69" w:unhideWhenUsed="0"/>
-    <w:lsdException w:name="Dark List" w:semiHidden="0" w:uiPriority="70" w:unhideWhenUsed="0"/>
-    <w:lsdException w:name="Colorful Shading" w:semiHidden="0" w:uiPriority="71" w:unhideWhenUsed="0"/>
-    <w:lsdException w:name="Colorful List" w:semiHidden="0" w:uiPriority="72" w:unhideWhenUsed="0"/>
-    <w:lsdException w:name="Colorful Grid" w:semiHidden="0" w:uiPriority="73" w:unhideWhenUsed="0"/>
-    <w:lsdException w:name="Light Shading Accent 1" w:semiHidden="0" w:uiPriority="60" w:unhideWhenUsed="0"/>
-    <w:lsdException w:name="Light List Accent 1" w:semiHidden="0" w:uiPriority="61" w:unhideWhenUsed="0"/>
-    <w:lsdException w:name="Light Grid Accent 1" w:semiHidden="0" w:uiPriority="62" w:unhideWhenUsed="0"/>
-    <w:lsdException w:name="Medium Shading 1 Accent 1" w:semiHidden="0" w:uiPriority="63" w:unhideWhenUsed="0"/>
-    <w:lsdException w:name="Medium Shading 2 Accent 1" w:semiHidden="0" w:uiPriority="64" w:unhideWhenUsed="0"/>
-    <w:lsdException w:name="Medium List 1 Accent 1" w:semiHidden="0" w:uiPriority="65" w:unhideWhenUsed="0"/>
-    <w:lsdException w:name="Revision" w:unhideWhenUsed="0"/>
-    <w:lsdException w:name="List Paragraph" w:semiHidden="0" w:uiPriority="34" w:unhideWhenUsed="0" w:qFormat="1"/>
-    <w:lsdException w:name="Quote" w:semiHidden="0" w:uiPriority="29" w:unhideWhenUsed="0" w:qFormat="1"/>
-    <w:lsdException w:name="Intense Quote" w:semiHidden="0" w:uiPriority="30" w:unhideWhenUsed="0" w:qFormat="1"/>
-    <w:lsdException w:name="Medium List 2 Accent 1" w:semiHidden="0" w:uiPriority="66" w:unhideWhenUsed="0"/>
-    <w:lsdException w:name="Medium Grid 1 Accent 1" w:semiHidden="0" w:uiPriority="67" w:unhideWhenUsed="0"/>
-    <w:lsdException w:name="Medium Grid 2 Accent 1" w:semiHidden="0" w:uiPriority="68" w:unhideWhenUsed="0"/>
-    <w:lsdException w:name="Medium Grid 3 Accent 1" w:semiHidden="0" w:uiPriority="69" w:unhideWhenUsed="0"/>
-    <w:lsdException w:name="Dark List Accent 1" w:semiHidden="0" w:uiPriority="70" w:unhideWhenUsed="0"/>
-    <w:lsdException w:name="Colorful Shading Accent 1" w:semiHidden="0" w:uiPriority="71" w:unhideWhenUsed="0"/>
-    <w:lsdException w:name="Colorful List Accent 1" w:semiHidden="0" w:uiPriority="72" w:unhideWhenUsed="0"/>
-    <w:lsdException w:name="Colorful Grid Accent 1" w:semiHidden="0" w:uiPriority="73" w:unhideWhenUsed="0"/>
-    <w:lsdException w:name="Light Shading Accent 2" w:semiHidden="0" w:uiPriority="60" w:unhideWhenUsed="0"/>
-    <w:lsdException w:name="Light List Accent 2" w:semiHidden="0" w:uiPriority="61" w:unhideWhenUsed="0"/>
-    <w:lsdException w:name="Light Grid Accent 2" w:semiHidden="0" w:uiPriority="62" w:unhideWhenUsed="0"/>
-    <w:lsdException w:name="Medium Shading 1 Accent 2" w:semiHidden="0" w:uiPriority="63" w:unhideWhenUsed="0"/>
-    <w:lsdException w:name="Medium Shading 2 Accent 2" w:semiHidden="0" w:uiPriority="64" w:unhideWhenUsed="0"/>
-    <w:lsdException w:name="Medium List 1 Accent 2" w:semiHidden="0" w:uiPriority="65" w:unhideWhenUsed="0"/>
-    <w:lsdException w:name="Medium List 2 Accent 2" w:semiHidden="0" w:uiPriority="66" w:unhideWhenUsed="0"/>
-    <w:lsdException w:name="Medium Grid 1 Accent 2" w:semiHidden="0" w:uiPriority="67" w:unhideWhenUsed="0"/>
-    <w:lsdException w:name="Medium Grid 2 Accent 2" w:semiHidden="0" w:uiPriority="68" w:unhideWhenUsed="0"/>
-    <w:lsdException w:name="Medium Grid 3 Accent 2" w:semiHidden="0" w:uiPriority="69" w:unhideWhenUsed="0"/>
-    <w:lsdException w:name="Dark List Accent 2" w:semiHidden="0" w:uiPriority="70" w:unhideWhenUsed="0"/>
-    <w:lsdException w:name="Colorful Shading Accent 2" w:semiHidden="0" w:uiPriority="71" w:unhideWhenUsed="0"/>
-    <w:lsdException w:name="Colorful List Accent 2" w:semiHidden="0" w:uiPriority="72" w:unhideWhenUsed="0"/>
-    <w:lsdException w:name="Colorful Grid Accent 2" w:semiHidden="0" w:uiPriority="73" w:unhideWhenUsed="0"/>
-    <w:lsdException w:name="Light Shading Accent 3" w:semiHidden="0" w:uiPriority="60" w:unhideWhenUsed="0"/>
-    <w:lsdException w:name="Light List Accent 3" w:semiHidden="0" w:uiPriority="61" w:unhideWhenUsed="0"/>
-    <w:lsdException w:name="Light Grid Accent 3" w:semiHidden="0" w:uiPriority="62" w:unhideWhenUsed="0"/>
-    <w:lsdException w:name="Medium Shading 1 Accent 3" w:semiHidden="0" w:uiPriority="63" w:unhideWhenUsed="0"/>
-    <w:lsdException w:name="Medium Shading 2 Accent 3" w:semiHidden="0" w:uiPriority="64" w:unhideWhenUsed="0"/>
-    <w:lsdException w:name="Medium List 1 Accent 3" w:semiHidden="0" w:uiPriority="65" w:unhideWhenUsed="0"/>
-    <w:lsdException w:name="Medium List 2 Accent 3" w:semiHidden="0" w:uiPriority="66" w:unhideWhenUsed="0"/>
-    <w:lsdException w:name="Medium Grid 1 Accent 3" w:semiHidden="0" w:uiPriority="67" w:unhideWhenUsed="0"/>
-    <w:lsdException w:name="Medium Grid 2 Accent 3" w:semiHidden="0" w:uiPriority="68" w:unhideWhenUsed="0"/>
-    <w:lsdException w:name="Medium Grid 3 Accent 3" w:semiHidden="0" w:uiPriority="69" w:unhideWhenUsed="0"/>
-    <w:lsdException w:name="Dark List Accent 3" w:semiHidden="0" w:uiPriority="70" w:unhideWhenUsed="0"/>
-    <w:lsdException w:name="Colorful Shading Accent 3" w:semiHidden="0" w:uiPriority="71" w:unhideWhenUsed="0"/>
-    <w:lsdException w:name="Colorful List Accent 3" w:semiHidden="0" w:uiPriority="72" w:unhideWhenUsed="0"/>
-    <w:lsdException w:name="Colorful Grid Accent 3" w:semiHidden="0" w:uiPriority="73" w:unhideWhenUsed="0"/>
-    <w:lsdException w:name="Light Shading Accent 4" w:semiHidden="0" w:uiPriority="60" w:unhideWhenUsed="0"/>
-    <w:lsdException w:name="Light List Accent 4" w:semiHidden="0" w:uiPriority="61" w:unhideWhenUsed="0"/>
-    <w:lsdException w:name="Light Grid Accent 4" w:semiHidden="0" w:uiPriority="62" w:unhideWhenUsed="0"/>
-    <w:lsdException w:name="Medium Shading 1 Accent 4" w:semiHidden="0" w:uiPriority="63" w:unhideWhenUsed="0"/>
-    <w:lsdException w:name="Medium Shading 2 Accent 4" w:semiHidden="0" w:uiPriority="64" w:unhideWhenUsed="0"/>
-    <w:lsdException w:name="Medium List 1 Accent 4" w:semiHidden="0" w:uiPriority="65" w:unhideWhenUsed="0"/>
-    <w:lsdException w:name="Medium List 2 Accent 4" w:semiHidden="0" w:uiPriority="66" w:unhideWhenUsed="0"/>
-    <w:lsdException w:name="Medium Grid 1 Accent 4" w:semiHidden="0" w:uiPriority="67" w:unhideWhenUsed="0"/>
-    <w:lsdException w:name="Medium Grid 2 Accent 4" w:semiHidden="0" w:uiPriority="68" w:unhideWhenUsed="0"/>
-    <w:lsdException w:name="Medium Grid 3 Accent 4" w:semiHidden="0" w:uiPriority="69" w:unhideWhenUsed="0"/>
-    <w:lsdException w:name="Dark List Accent 4" w:semiHidden="0" w:uiPriority="70" w:unhideWhenUsed="0"/>
-    <w:lsdException w:name="Colorful Shading Accent 4" w:semiHidden="0" w:uiPriority="71" w:unhideWhenUsed="0"/>
-    <w:lsdException w:name="Colorful List Accent 4" w:semiHidden="0" w:uiPriority="72" w:unhideWhenUsed="0"/>
-    <w:lsdException w:name="Colorful Grid Accent 4" w:semiHidden="0" w:uiPriority="73" w:unhideWhenUsed="0"/>
-    <w:lsdException w:name="Light Shading Accent 5" w:semiHidden="0" w:uiPriority="60" w:unhideWhenUsed="0"/>
-    <w:lsdException w:name="Light List Accent 5" w:semiHidden="0" w:uiPriority="61" w:unhideWhenUsed="0"/>
-    <w:lsdException w:name="Light Grid Accent 5" w:semiHidden="0" w:uiPriority="62" w:unhideWhenUsed="0"/>
-    <w:lsdException w:name="Medium Shading 1 Accent 5" w:semiHidden="0" w:uiPriority="63" w:unhideWhenUsed="0"/>
-    <w:lsdException w:name="Medium Shading 2 Accent 5" w:semiHidden="0" w:uiPriority="64" w:unhideWhenUsed="0"/>
-    <w:lsdException w:name="Medium List 1 Accent 5" w:semiHidden="0" w:uiPriority="65" w:unhideWhenUsed="0"/>
-    <w:lsdException w:name="Medium List 2 Accent 5" w:semiHidden="0" w:uiPriority="66" w:unhideWhenUsed="0"/>
-    <w:lsdException w:name="Medium Grid 1 Accent 5" w:semiHidden="0" w:uiPriority="67" w:unhideWhenUsed="0"/>
-    <w:lsdException w:name="Medium Grid 2 Accent 5" w:semiHidden="0" w:uiPriority="68" w:unhideWhenUsed="0"/>
-    <w:lsdException w:name="Medium Grid 3 Accent 5" w:semiHidden="0" w:uiPriority="69" w:unhideWhenUsed="0"/>
-    <w:lsdException w:name="Dark List Accent 5" w:semiHidden="0" w:uiPriority="70" w:unhideWhenUsed="0"/>
-    <w:lsdException w:name="Colorful Shading Accent 5" w:semiHidden="0" w:uiPriority="71" w:unhideWhenUsed="0"/>
-    <w:lsdException w:name="Colorful List Accent 5" w:semiHidden="0" w:uiPriority="72" w:unhideWhenUsed="0"/>
-    <w:lsdException w:name="Colorful Grid Accent 5" w:semiHidden="0" w:uiPriority="73" w:unhideWhenUsed="0"/>
-    <w:lsdException w:name="Light Shading Accent 6" w:semiHidden="0" w:uiPriority="60" w:unhideWhenUsed="0"/>
-    <w:lsdException w:name="Light List Accent 6" w:semiHidden="0" w:uiPriority="61" w:unhideWhenUsed="0"/>
-    <w:lsdException w:name="Light Grid Accent 6" w:semiHidden="0" w:uiPriority="62" w:unhideWhenUsed="0"/>
-    <w:lsdException w:name="Medium Shading 1 Accent 6" w:semiHidden="0" w:uiPriority="63" w:unhideWhenUsed="0"/>
-    <w:lsdException w:name="Medium Shading 2 Accent 6" w:semiHidden="0" w:uiPriority="64" w:unhideWhenUsed="0"/>
-    <w:lsdException w:name="Medium List 1 Accent 6" w:semiHidden="0" w:uiPriority="65" w:unhideWhenUsed="0"/>
-    <w:lsdException w:name="Medium List 2 Accent 6" w:semiHidden="0" w:uiPriority="66" w:unhideWhenUsed="0"/>
-    <w:lsdException w:name="Medium Grid 1 Accent 6" w:semiHidden="0" w:uiPriority="67" w:unhideWhenUsed="0"/>
-    <w:lsdException w:name="Medium Grid 2 Accent 6" w:semiHidden="0" w:uiPriority="68" w:unhideWhenUsed="0"/>
-    <w:lsdException w:name="Medium Grid 3 Accent 6" w:semiHidden="0" w:uiPriority="69" w:unhideWhenUsed="0"/>
-    <w:lsdException w:name="Dark List Accent 6" w:semiHidden="0" w:uiPriority="70" w:unhideWhenUsed="0"/>
-    <w:lsdException w:name="Colorful Shading Accent 6" w:semiHidden="0" w:uiPriority="71" w:unhideWhenUsed="0"/>
-    <w:lsdException w:name="Colorful List Accent 6" w:semiHidden="0" w:uiPriority="72" w:unhideWhenUsed="0"/>
-    <w:lsdException w:name="Colorful Grid Accent 6" w:semiHidden="0" w:uiPriority="73" w:unhideWhenUsed="0"/>
-    <w:lsdException w:name="Subtle Emphasis" w:semiHidden="0" w:uiPriority="19" w:unhideWhenUsed="0" w:qFormat="1"/>
-    <w:lsdException w:name="Intense Emphasis" w:semiHidden="0" w:uiPriority="21" w:unhideWhenUsed="0" w:qFormat="1"/>
-    <w:lsdException w:name="Subtle Reference" w:semiHidden="0" w:uiPriority="31" w:unhideWhenUsed="0" w:qFormat="1"/>
-    <w:lsdException w:name="Intense Reference" w:semiHidden="0" w:uiPriority="32" w:unhideWhenUsed="0" w:qFormat="1"/>
-    <w:lsdException w:name="Book Title" w:semiHidden="0" w:uiPriority="33" w:unhideWhenUsed="0" w:qFormat="1"/>
-    <w:lsdException w:name="Bibliography" w:uiPriority="37"/>
-    <w:lsdException w:name="TOC Heading" w:uiPriority="39" w:qFormat="1"/>
-  </w:latentStyles>
-  <w:style w:type="paragraph" w:default="1" w:styleId="Normal">
-    <w:name w:val="Normal"/>
-    <w:qFormat/>
-  </w:style>
-  <w:style w:type="character" w:default="1" w:styleId="DefaultParagraphFont">
-    <w:name w:val="Default Paragraph Font"/>
-    <w:uiPriority w:val="1"/>
-    <w:semiHidden/>
-    <w:unhideWhenUsed/>
-  </w:style>
-  <w:style w:type="table" w:default="1" w:styleId="TableNormal">
-    <w:name w:val="Normal Table"/>
-    <w:uiPriority w:val="99"/>
-    <w:semiHidden/>
-    <w:unhideWhenUsed/>
-    <w:tblPr>
-      <w:tblInd w:w="0" w:type="dxa"/>
-      <w:tblCellMar>
-        <w:top w:w="0" w:type="dxa"/>
-        <w:left w:w="108" w:type="dxa"/>
-        <w:bottom w:w="0" w:type="dxa"/>
-        <w:right w:w="108" w:type="dxa"/>
-      </w:tblCellMar>
-    </w:tblPr>
-  </w:style>
-  <w:style w:type="numbering" w:default="1" w:styleId="NoList">
-    <w:name w:val="No List"/>
-    <w:uiPriority w:val="99"/>
-    <w:semiHidden/>
-    <w:unhideWhenUsed/>
-  </w:style>
-</w:styles>
-</file>
-
-<file path=word/stylesWithEffects.xml><?xml version="1.0" encoding="utf-8"?>
-<w:styles xmlns:wpc="http://schemas.microsoft.com/office/word/2010/wordprocessingCanvas" xmlns:mc="http://schemas.openxmlformats.org/markup-compatibility/2006" xmlns:o="urn:schemas-microsoft-com:office:office" xmlns:r="http://schemas.openxmlformats.org/officeDocument/2006/relationships" xmlns:m="http://schemas.openxmlformats.org/officeDocument/2006/math" xmlns:v="urn:schemas-microsoft-com:vml" xmlns:wp14="http://schemas.microsoft.com/office/word/2010/wordprocessingDrawing" xmlns:wp="http://schemas.openxmlformats.org/drawingml/2006/wordprocessingDrawing" xmlns:w10="urn:schemas-microsoft-com:office:word" xmlns:w="http://schemas.openxmlformats.org/wordprocessingml/2006/main" xmlns:w14="http://schemas.microsoft.com/office/word/2010/wordml" xmlns:wpg="http://schemas.microsoft.com/office/word/2010/wordprocessingGroup" xmlns:wpi="http://schemas.microsoft.com/office/word/2010/wordprocessingInk" xmlns:wne="http://schemas.microsoft.com/office/word/2006/wordml" xmlns:wps="http://schemas.microsoft.com/office/word/2010/wordprocessingShape" mc:Ignorable="w14 wp14">
-  <w:docDefaults>
-    <w:rPrDefault>
-      <w:rPr>
-        <w:rFonts w:asciiTheme="minorHAnsi" w:eastAsiaTheme="minorHAnsi" w:hAnsiTheme="minorHAnsi" w:cstheme="minorBidi"/>
-        <w:sz w:val="22"/>
-        <w:szCs w:val="22"/>
-        <w:lang w:val="en-IN" w:eastAsia="en-US" w:bidi="ar-SA"/>
-      </w:rPr>
-    </w:rPrDefault>
-    <w:pPrDefault>
-      <w:pPr>
-        <w:spacing w:after="200" w:line="276" w:lineRule="auto"/>
-      </w:pPr>
-    </w:pPrDefault>
-  </w:docDefaults>
-  <w:latentStyles w:defLockedState="0" w:defUIPriority="99" w:defSemiHidden="1" w:defUnhideWhenUsed="1" w:defQFormat="0" w:count="267">
-    <w:lsdException w:name="Normal" w:semiHidden="0" w:uiPriority="0" w:unhideWhenUsed="0" w:qFormat="1"/>
-    <w:lsdException w:name="heading 1" w:semiHidden="0" w:uiPriority="9" w:unhideWhenUsed="0" w:qFormat="1"/>
-    <w:lsdException w:name="heading 2" w:uiPriority="9" w:qFormat="1"/>
-    <w:lsdException w:name="heading 3" w:uiPriority="9" w:qFormat="1"/>
-    <w:lsdException w:name="heading 4" w:uiPriority="9" w:qFormat="1"/>
-    <w:lsdException w:name="heading 5" w:uiPriority="9" w:qFormat="1"/>
-    <w:lsdException w:name="heading 6" w:uiPriority="9" w:qFormat="1"/>
-    <w:lsdException w:name="heading 7" w:uiPriority="9" w:qFormat="1"/>
-    <w:lsdException w:name="heading 8" w:uiPriority="9" w:qFormat="1"/>
-    <w:lsdException w:name="heading 9" w:uiPriority="9" w:qFormat="1"/>
-    <w:lsdException w:name="toc 1" w:uiPriority="39"/>
-    <w:lsdException w:name="toc 2" w:uiPriority="39"/>
-    <w:lsdException w:name="toc 3" w:uiPriority="39"/>
-    <w:lsdException w:name="toc 4" w:uiPriority="39"/>
-    <w:lsdException w:name="toc 5" w:uiPriority="39"/>
-    <w:lsdException w:name="toc 6" w:uiPriority="39"/>
-    <w:lsdException w:name="toc 7" w:uiPriority="39"/>
-    <w:lsdException w:name="toc 8" w:uiPriority="39"/>
-    <w:lsdException w:name="toc 9" w:uiPriority="39"/>
-    <w:lsdException w:name="caption" w:uiPriority="35" w:qFormat="1"/>
-    <w:lsdException w:name="Title" w:semiHidden="0" w:uiPriority="10" w:unhideWhenUsed="0" w:qFormat="1"/>
-    <w:lsdException w:name="Default Paragraph Font" w:uiPriority="1"/>
-    <w:lsdException w:name="Subtitle" w:semiHidden="0" w:uiPriority="11" w:unhideWhenUsed="0" w:qFormat="1"/>
-    <w:lsdException w:name="Strong" w:semiHidden="0" w:uiPriority="22" w:unhideWhenUsed="0" w:qFormat="1"/>
-    <w:lsdException w:name="Emphasis" w:semiHidden="0" w:uiPriority="20" w:unhideWhenUsed="0" w:qFormat="1"/>
-    <w:lsdException w:name="Table Grid" w:semiHidden="0" w:uiPriority="59" w:unhideWhenUsed="0"/>
-    <w:lsdException w:name="Placeholder Text" w:unhideWhenUsed="0"/>
-    <w:lsdException w:name="No Spacing" w:semiHidden="0" w:uiPriority="1" w:unhideWhenUsed="0" w:qFormat="1"/>
-    <w:lsdException w:name="Light Shading" w:semiHidden="0" w:uiPriority="60" w:unhideWhenUsed="0"/>
-    <w:lsdException w:name="Light List" w:semiHidden="0" w:uiPriority="61" w:unhideWhenUsed="0"/>
-    <w:lsdException w:name="Light Grid" w:semiHidden="0" w:uiPriority="62" w:unhideWhenUsed="0"/>
-    <w:lsdException w:name="Medium Shading 1" w:semiHidden="0" w:uiPriority="63" w:unhideWhenUsed="0"/>
-    <w:lsdException w:name="Medium Shading 2" w:semiHidden="0" w:uiPriority="64" w:unhideWhenUsed="0"/>
-    <w:lsdException w:name="Medium List 1" w:semiHidden="0" w:uiPriority="65" w:unhideWhenUsed="0"/>
-    <w:lsdException w:name="Medium List 2" w:semiHidden="0" w:uiPriority="66" w:unhideWhenUsed="0"/>
-    <w:lsdException w:name="Medium Grid 1" w:semiHidden="0" w:uiPriority="67" w:unhideWhenUsed="0"/>
-    <w:lsdException w:name="Medium Grid 2" w:semiHidden="0" w:uiPriority="68" w:unhideWhenUsed="0"/>
-    <w:lsdException w:name="Medium Grid 3" w:semiHidden="0" w:uiPriority="69" w:unhideWhenUsed="0"/>
-    <w:lsdException w:name="Dark List" w:semiHidden="0" w:uiPriority="70" w:unhideWhenUsed="0"/>
-    <w:lsdException w:name="Colorful Shading" w:semiHidden="0" w:uiPriority="71" w:unhideWhenUsed="0"/>
-    <w:lsdException w:name="Colorful List" w:semiHidden="0" w:uiPriority="72" w:unhideWhenUsed="0"/>
-    <w:lsdException w:name="Colorful Grid" w:semiHidden="0" w:uiPriority="73" w:unhideWhenUsed="0"/>
-    <w:lsdException w:name="Light Shading Accent 1" w:semiHidden="0" w:uiPriority="60" w:unhideWhenUsed="0"/>
-    <w:lsdException w:name="Light List Accent 1" w:semiHidden="0" w:uiPriority="61" w:unhideWhenUsed="0"/>
-    <w:lsdException w:name="Light Grid Accent 1" w:semiHidden="0" w:uiPriority="62" w:unhideWhenUsed="0"/>
-    <w:lsdException w:name="Medium Shading 1 Accent 1" w:semiHidden="0" w:uiPriority="63" w:unhideWhenUsed="0"/>
-    <w:lsdException w:name="Medium Shading 2 Accent 1" w:semiHidden="0" w:uiPriority="64" w:unhideWhenUsed="0"/>
-    <w:lsdException w:name="Medium List 1 Accent 1" w:semiHidden="0" w:uiPriority="65" w:unhideWhenUsed="0"/>
-    <w:lsdException w:name="Revision" w:unhideWhenUsed="0"/>
-    <w:lsdException w:name="List Paragraph" w:semiHidden="0" w:uiPriority="34" w:unhideWhenUsed="0" w:qFormat="1"/>
-    <w:lsdException w:name="Quote" w:semiHidden="0" w:uiPriority="29" w:unhideWhenUsed="0" w:qFormat="1"/>
-    <w:lsdException w:name="Intense Quote" w:semiHidden="0" w:uiPriority="30" w:unhideWhenUsed="0" w:qFormat="1"/>
-    <w:lsdException w:name="Medium List 2 Accent 1" w:semiHidden="0" w:uiPriority="66" w:unhideWhenUsed="0"/>
-    <w:lsdException w:name="Medium Grid 1 Accent 1" w:semiHidden="0" w:uiPriority="67" w:unhideWhenUsed="0"/>
-    <w:lsdException w:name="Medium Grid 2 Accent 1" w:semiHidden="0" w:uiPriority="68" w:unhideWhenUsed="0"/>
-    <w:lsdException w:name="Medium Grid 3 Accent 1" w:semiHidden="0" w:uiPriority="69" w:unhideWhenUsed="0"/>
-    <w:lsdException w:name="Dark List Accent 1" w:semiHidden="0" w:uiPriority="70" w:unhideWhenUsed="0"/>
-    <w:lsdException w:name="Colorful Shading Accent 1" w:semiHidden="0" w:uiPriority="71" w:unhideWhenUsed="0"/>
-    <w:lsdException w:name="Colorful List Accent 1" w:semiHidden="0" w:uiPriority="72" w:unhideWhenUsed="0"/>
-    <w:lsdException w:name="Colorful Grid Accent 1" w:semiHidden="0" w:uiPriority="73" w:unhideWhenUsed="0"/>
-    <w:lsdException w:name="Light Shading Accent 2" w:semiHidden="0" w:uiPriority="60" w:unhideWhenUsed="0"/>
-    <w:lsdException w:name="Light List Accent 2" w:semiHidden="0" w:uiPriority="61" w:unhideWhenUsed="0"/>
-    <w:lsdException w:name="Light Grid Accent 2" w:semiHidden="0" w:uiPriority="62" w:unhideWhenUsed="0"/>
-    <w:lsdException w:name="Medium Shading 1 Accent 2" w:semiHidden="0" w:uiPriority="63" w:unhideWhenUsed="0"/>
-    <w:lsdException w:name="Medium Shading 2 Accent 2" w:semiHidden="0" w:uiPriority="64" w:unhideWhenUsed="0"/>
-    <w:lsdException w:name="Medium List 1 Accent 2" w:semiHidden="0" w:uiPriority="65" w:unhideWhenUsed="0"/>
-    <w:lsdException w:name="Medium List 2 Accent 2" w:semiHidden="0" w:uiPriority="66" w:unhideWhenUsed="0"/>
-    <w:lsdException w:name="Medium Grid 1 Accent 2" w:semiHidden="0" w:uiPriority="67" w:unhideWhenUsed="0"/>
-    <w:lsdException w:name="Medium Grid 2 Accent 2" w:semiHidden="0" w:uiPriority="68" w:unhideWhenUsed="0"/>
-    <w:lsdException w:name="Medium Grid 3 Accent 2" w:semiHidden="0" w:uiPriority="69" w:unhideWhenUsed="0"/>
-    <w:lsdException w:name="Dark List Accent 2" w:semiHidden="0" w:uiPriority="70" w:unhideWhenUsed="0"/>
-    <w:lsdException w:name="Colorful Shading Accent 2" w:semiHidden="0" w:uiPriority="71" w:unhideWhenUsed="0"/>
-    <w:lsdException w:name="Colorful List Accent 2" w:semiHidden="0" w:uiPriority="72" w:unhideWhenUsed="0"/>
-    <w:lsdException w:name="Colorful Grid Accent 2" w:semiHidden="0" w:uiPriority="73" w:unhideWhenUsed="0"/>
-    <w:lsdException w:name="Light Shading Accent 3" w:semiHidden="0" w:uiPriority="60" w:unhideWhenUsed="0"/>
-    <w:lsdException w:name="Light List Accent 3" w:semiHidden="0" w:uiPriority="61" w:unhideWhenUsed="0"/>
-    <w:lsdException w:name="Light Grid Accent 3" w:semiHidden="0" w:uiPriority="62" w:unhideWhenUsed="0"/>
-    <w:lsdException w:name="Medium Shading 1 Accent 3" w:semiHidden="0" w:uiPriority="63" w:unhideWhenUsed="0"/>
-    <w:lsdException w:name="Medium Shading 2 Accent 3" w:semiHidden="0" w:uiPriority="64" w:unhideWhenUsed="0"/>
-    <w:lsdException w:name="Medium List 1 Accent 3" w:semiHidden="0" w:uiPriority="65" w:unhideWhenUsed="0"/>
-    <w:lsdException w:name="Medium List 2 Accent 3" w:semiHidden="0" w:uiPriority="66" w:unhideWhenUsed="0"/>
-    <w:lsdException w:name="Medium Grid 1 Accent 3" w:semiHidden="0" w:uiPriority="67" w:unhideWhenUsed="0"/>
-    <w:lsdException w:name="Medium Grid 2 Accent 3" w:semiHidden="0" w:uiPriority="68" w:unhideWhenUsed="0"/>
-    <w:lsdException w:name="Medium Grid 3 Accent 3" w:semiHidden="0" w:uiPriority="69" w:unhideWhenUsed="0"/>
-    <w:lsdException w:name="Dark List Accent 3" w:semiHidden="0" w:uiPriority="70" w:unhideWhenUsed="0"/>
-    <w:lsdException w:name="Colorful Shading Accent 3" w:semiHidden="0" w:uiPriority="71" w:unhideWhenUsed="0"/>
-    <w:lsdException w:name="Colorful List Accent 3" w:semiHidden="0" w:uiPriority="72" w:unhideWhenUsed="0"/>
-    <w:lsdException w:name="Colorful Grid Accent 3" w:semiHidden="0" w:uiPriority="73" w:unhideWhenUsed="0"/>
-    <w:lsdException w:name="Light Shading Accent 4" w:semiHidden="0" w:uiPriority="60" w:unhideWhenUsed="0"/>
-    <w:lsdException w:name="Light List Accent 4" w:semiHidden="0" w:uiPriority="61" w:unhideWhenUsed="0"/>
-    <w:lsdException w:name="Light Grid Accent 4" w:semiHidden="0" w:uiPriority="62" w:unhideWhenUsed="0"/>
-    <w:lsdException w:name="Medium Shading 1 Accent 4" w:semiHidden="0" w:uiPriority="63" w:unhideWhenUsed="0"/>
-    <w:lsdException w:name="Medium Shading 2 Accent 4" w:semiHidden="0" w:uiPriority="64" w:unhideWhenUsed="0"/>
-    <w:lsdException w:name="Medium List 1 Accent 4" w:semiHidden="0" w:uiPriority="65" w:unhideWhenUsed="0"/>
-    <w:lsdException w:name="Medium List 2 Accent 4" w:semiHidden="0" w:uiPriority="66" w:unhideWhenUsed="0"/>
-    <w:lsdException w:name="Medium Grid 1 Accent 4" w:semiHidden="0" w:uiPriority="67" w:unhideWhenUsed="0"/>
-    <w:lsdException w:name="Medium Grid 2 Accent 4" w:semiHidden="0" w:uiPriority="68" w:unhideWhenUsed="0"/>
-    <w:lsdException w:name="Medium Grid 3 Accent 4" w:semiHidden="0" w:uiPriority="69" w:unhideWhenUsed="0"/>
-    <w:lsdException w:name="Dark List Accent 4" w:semiHidden="0" w:uiPriority="70" w:unhideWhenUsed="0"/>
-    <w:lsdException w:name="Colorful Shading Accent 4" w:semiHidden="0" w:uiPriority="71" w:unhideWhenUsed="0"/>
-    <w:lsdException w:name="Colorful List Accent 4" w:semiHidden="0" w:uiPriority="72" w:unhideWhenUsed="0"/>
-    <w:lsdException w:name="Colorful Grid Accent 4" w:semiHidden="0" w:uiPriority="73" w:unhideWhenUsed="0"/>
-    <w:lsdException w:name="Light Shading Accent 5" w:semiHidden="0" w:uiPriority="60" w:unhideWhenUsed="0"/>
-    <w:lsdException w:name="Light List Accent 5" w:semiHidden="0" w:uiPriority="61" w:unhideWhenUsed="0"/>
-    <w:lsdException w:name="Light Grid Accent 5" w:semiHidden="0" w:uiPriority="62" w:unhideWhenUsed="0"/>
-    <w:lsdException w:name="Medium Shading 1 Accent 5" w:semiHidden="0" w:uiPriority="63" w:unhideWhenUsed="0"/>
-    <w:lsdException w:name="Medium Shading 2 Accent 5" w:semiHidden="0" w:uiPriority="64" w:unhideWhenUsed="0"/>
-    <w:lsdException w:name="Medium List 1 Accent 5" w:semiHidden="0" w:uiPriority="65" w:unhideWhenUsed="0"/>
-    <w:lsdException w:name="Medium List 2 Accent 5" w:semiHidden="0" w:uiPriority="66" w:unhideWhenUsed="0"/>
-    <w:lsdException w:name="Medium Grid 1 Accent 5" w:semiHidden="0" w:uiPriority="67" w:unhideWhenUsed="0"/>
-    <w:lsdException w:name="Medium Grid 2 Accent 5" w:semiHidden="0" w:uiPriority="68" w:unhideWhenUsed="0"/>
-    <w:lsdException w:name="Medium Grid 3 Accent 5" w:semiHidden="0" w:uiPriority="69" w:unhideWhenUsed="0"/>
-    <w:lsdException w:name="Dark List Accent 5" w:semiHidden="0" w:uiPriority="70" w:unhideWhenUsed="0"/>
-    <w:lsdException w:name="Colorful Shading Accent 5" w:semiHidden="0" w:uiPriority="71" w:unhideWhenUsed="0"/>
-    <w:lsdException w:name="Colorful List Accent 5" w:semiHidden="0" w:uiPriority="72" w:unhideWhenUsed="0"/>
-    <w:lsdException w:name="Colorful Grid Accent 5" w:semiHidden="0" w:uiPriority="73" w:unhideWhenUsed="0"/>
-    <w:lsdException w:name="Light Shading Accent 6" w:semiHidden="0" w:uiPriority="60" w:unhideWhenUsed="0"/>
-    <w:lsdException w:name="Light List Accent 6" w:semiHidden="0" w:uiPriority="61" w:unhideWhenUsed="0"/>
-    <w:lsdException w:name="Light Grid Accent 6" w:semiHidden="0" w:uiPriority="62" w:unhideWhenUsed="0"/>
-    <w:lsdException w:name="Medium Shading 1 Accent 6" w:semiHidden="0" w:uiPriority="63" w:unhideWhenUsed="0"/>
-    <w:lsdException w:name="Medium Shading 2 Accent 6" w:semiHidden="0" w:uiPriority="64" w:unhideWhenUsed="0"/>
-    <w:lsdException w:name="Medium List 1 Accent 6" w:semiHidden="0" w:uiPriority="65" w:unhideWhenUsed="0"/>
-    <w:lsdException w:name="Medium List 2 Accent 6" w:semiHidden="0" w:uiPriority="66" w:unhideWhenUsed="0"/>
-    <w:lsdException w:name="Medium Grid 1 Accent 6" w:semiHidden="0" w:uiPriority="67" w:unhideWhenUsed="0"/>
-    <w:lsdException w:name="Medium Grid 2 Accent 6" w:semiHidden="0" w:uiPriority="68" w:unhideWhenUsed="0"/>
-    <w:lsdException w:name="Medium Grid 3 Accent 6" w:semiHidden="0" w:uiPriority="69" w:unhideWhenUsed="0"/>
-    <w:lsdException w:name="Dark List Accent 6" w:semiHidden="0" w:uiPriority="70" w:unhideWhenUsed="0"/>
-    <w:lsdException w:name="Colorful Shading Accent 6" w:semiHidden="0" w:uiPriority="71" w:unhideWhenUsed="0"/>
-    <w:lsdException w:name="Colorful List Accent 6" w:semiHidden="0" w:uiPriority="72" w:unhideWhenUsed="0"/>
-    <w:lsdException w:name="Colorful Grid Accent 6" w:semiHidden="0" w:uiPriority="73" w:unhideWhenUsed="0"/>
-    <w:lsdException w:name="Subtle Emphasis" w:semiHidden="0" w:uiPriority="19" w:unhideWhenUsed="0" w:qFormat="1"/>
-    <w:lsdException w:name="Intense Emphasis" w:semiHidden="0" w:uiPriority="21" w:unhideWhenUsed="0" w:qFormat="1"/>
-    <w:lsdException w:name="Subtle Reference" w:semiHidden="0" w:uiPriority="31" w:unhideWhenUsed="0" w:qFormat="1"/>
-    <w:lsdException w:name="Intense Reference" w:semiHidden="0" w:uiPriority="32" w:unhideWhenUsed="0" w:qFormat="1"/>
-    <w:lsdException w:name="Book Title" w:semiHidden="0" w:uiPriority="33" w:unhideWhenUsed="0" w:qFormat="1"/>
-    <w:lsdException w:name="Bibliography" w:uiPriority="37"/>
-    <w:lsdException w:name="TOC Heading" w:uiPriority="39" w:qFormat="1"/>
+  <w:latentStyles w:defLockedState="0" w:defUIPriority="99" w:defSemiHidden="0" w:defUnhideWhenUsed="0" w:defQFormat="0" w:count="376">
+    <w:lsdException w:name="Normal" w:uiPriority="0" w:qFormat="1"/>
+    <w:lsdException w:name="heading 1" w:uiPriority="9" w:qFormat="1"/>
+    <w:lsdException w:name="heading 2" w:semiHidden="1" w:uiPriority="9" w:unhideWhenUsed="1" w:qFormat="1"/>
+    <w:lsdException w:name="heading 3" w:semiHidden="1" w:uiPriority="9" w:unhideWhenUsed="1" w:qFormat="1"/>
+    <w:lsdException w:name="heading 4" w:semiHidden="1" w:uiPriority="9" w:unhideWhenUsed="1" w:qFormat="1"/>
+    <w:lsdException w:name="heading 5" w:semiHidden="1" w:uiPriority="9" w:unhideWhenUsed="1" w:qFormat="1"/>
+    <w:lsdException w:name="heading 6" w:semiHidden="1" w:uiPriority="9" w:unhideWhenUsed="1" w:qFormat="1"/>
+    <w:lsdException w:name="heading 7" w:semiHidden="1" w:uiPriority="9" w:unhideWhenUsed="1" w:qFormat="1"/>
+    <w:lsdException w:name="heading 8" w:semiHidden="1" w:uiPriority="9" w:unhideWhenUsed="1" w:qFormat="1"/>
+    <w:lsdException w:name="heading 9" w:semiHidden="1" w:uiPriority="9" w:unhideWhenUsed="1" w:qFormat="1"/>
+    <w:lsdException w:name="index 1" w:semiHidden="1" w:unhideWhenUsed="1"/>
+    <w:lsdException w:name="index 2" w:semiHidden="1" w:unhideWhenUsed="1"/>
+    <w:lsdException w:name="index 3" w:semiHidden="1" w:unhideWhenUsed="1"/>
+    <w:lsdException w:name="index 4" w:semiHidden="1" w:unhideWhenUsed="1"/>
+    <w:lsdException w:name="index 5" w:semiHidden="1" w:unhideWhenUsed="1"/>
+    <w:lsdException w:name="index 6" w:semiHidden="1" w:unhideWhenUsed="1"/>
+    <w:lsdException w:name="index 7" w:semiHidden="1" w:unhideWhenUsed="1"/>
+    <w:lsdException w:name="index 8" w:semiHidden="1" w:unhideWhenUsed="1"/>
+    <w:lsdException w:name="index 9" w:semiHidden="1" w:unhideWhenUsed="1"/>
+    <w:lsdException w:name="toc 1" w:semiHidden="1" w:uiPriority="39" w:unhideWhenUsed="1"/>
+    <w:lsdException w:name="toc 2" w:semiHidden="1" w:uiPriority="39" w:unhideWhenUsed="1"/>
+    <w:lsdException w:name="toc 3" w:semiHidden="1" w:uiPriority="39" w:unhideWhenUsed="1"/>
+    <w:lsdException w:name="toc 4" w:semiHidden="1" w:uiPriority="39" w:unhideWhenUsed="1"/>
+    <w:lsdException w:name="toc 5" w:semiHidden="1" w:uiPriority="39" w:unhideWhenUsed="1"/>
+    <w:lsdException w:name="toc 6" w:semiHidden="1" w:uiPriority="39" w:unhideWhenUsed="1"/>
+    <w:lsdException w:name="toc 7" w:semiHidden="1" w:uiPriority="39" w:unhideWhenUsed="1"/>
+    <w:lsdException w:name="toc 8" w:semiHidden="1" w:uiPriority="39" w:unhideWhenUsed="1"/>
+    <w:lsdException w:name="toc 9" w:semiHidden="1" w:uiPriority="39" w:unhideWhenUsed="1"/>
+    <w:lsdException w:name="Normal Indent" w:semiHidden="1" w:unhideWhenUsed="1"/>
+    <w:lsdException w:name="footnote text" w:semiHidden="1" w:unhideWhenUsed="1"/>
+    <w:lsdException w:name="annotation text" w:semiHidden="1" w:unhideWhenUsed="1"/>
+    <w:lsdException w:name="header" w:semiHidden="1" w:unhideWhenUsed="1"/>
+    <w:lsdException w:name="footer" w:semiHidden="1" w:unhideWhenUsed="1"/>
+    <w:lsdException w:name="index heading" w:semiHidden="1" w:unhideWhenUsed="1"/>
+    <w:lsdException w:name="caption" w:semiHidden="1" w:uiPriority="35" w:unhideWhenUsed="1" w:qFormat="1"/>
+    <w:lsdException w:name="table of figures" w:semiHidden="1" w:unhideWhenUsed="1"/>
+    <w:lsdException w:name="envelope address" w:semiHidden="1" w:unhideWhenUsed="1"/>
+    <w:lsdException w:name="envelope return" w:semiHidden="1" w:unhideWhenUsed="1"/>
+    <w:lsdException w:name="footnote reference" w:semiHidden="1" w:unhideWhenUsed="1"/>
+    <w:lsdException w:name="annotation reference" w:semiHidden="1" w:unhideWhenUsed="1"/>
+    <w:lsdException w:name="line number" w:semiHidden="1" w:unhideWhenUsed="1"/>
+    <w:lsdException w:name="page number" w:semiHidden="1" w:unhideWhenUsed="1"/>
+    <w:lsdException w:name="endnote reference" w:semiHidden="1" w:unhideWhenUsed="1"/>
+    <w:lsdException w:name="endnote text" w:semiHidden="1" w:unhideWhenUsed="1"/>
+    <w:lsdException w:name="table of authorities" w:semiHidden="1" w:unhideWhenUsed="1"/>
+    <w:lsdException w:name="macro" w:semiHidden="1" w:unhideWhenUsed="1"/>
+    <w:lsdException w:name="toa heading" w:semiHidden="1" w:unhideWhenUsed="1"/>
+    <w:lsdException w:name="List" w:semiHidden="1" w:unhideWhenUsed="1"/>
+    <w:lsdException w:name="List Bullet" w:semiHidden="1" w:unhideWhenUsed="1"/>
+    <w:lsdException w:name="List Number" w:semiHidden="1" w:unhideWhenUsed="1"/>
+    <w:lsdException w:name="List 2" w:semiHidden="1" w:unhideWhenUsed="1"/>
+    <w:lsdException w:name="List 3" w:semiHidden="1" w:unhideWhenUsed="1"/>
+    <w:lsdException w:name="List 4" w:semiHidden="1" w:unhideWhenUsed="1"/>
+    <w:lsdException w:name="List 5" w:semiHidden="1" w:unhideWhenUsed="1"/>
+    <w:lsdException w:name="List Bullet 2" w:semiHidden="1" w:unhideWhenUsed="1"/>
+    <w:lsdException w:name="List Bullet 3" w:semiHidden="1" w:unhideWhenUsed="1"/>
+    <w:lsdException w:name="List Bullet 4" w:semiHidden="1" w:unhideWhenUsed="1"/>
+    <w:lsdException w:name="List Bullet 5" w:semiHidden="1" w:unhideWhenUsed="1"/>
+    <w:lsdException w:name="List Number 2" w:semiHidden="1" w:unhideWhenUsed="1"/>
+    <w:lsdException w:name="List Number 3" w:semiHidden="1" w:unhideWhenUsed="1"/>
+    <w:lsdException w:name="List Number 4" w:semiHidden="1" w:unhideWhenUsed="1"/>
+    <w:lsdException w:name="List Number 5" w:semiHidden="1" w:unhideWhenUsed="1"/>
+    <w:lsdException w:name="Title" w:uiPriority="10" w:qFormat="1"/>
+    <w:lsdException w:name="Closing" w:semiHidden="1" w:unhideWhenUsed="1"/>
+    <w:lsdException w:name="Signature" w:semiHidden="1" w:unhideWhenUsed="1"/>
+    <w:lsdException w:name="Default Paragraph Font" w:semiHidden="1" w:uiPriority="1" w:unhideWhenUsed="1"/>
+    <w:lsdException w:name="Body Text" w:semiHidden="1" w:unhideWhenUsed="1"/>
+    <w:lsdException w:name="Body Text Indent" w:semiHidden="1" w:unhideWhenUsed="1"/>
+    <w:lsdException w:name="List Continue" w:semiHidden="1" w:unhideWhenUsed="1"/>
+    <w:lsdException w:name="List Continue 2" w:semiHidden="1" w:unhideWhenUsed="1"/>
+    <w:lsdException w:name="List Continue 3" w:semiHidden="1" w:unhideWhenUsed="1"/>
+    <w:lsdException w:name="List Continue 4" w:semiHidden="1" w:unhideWhenUsed="1"/>
+    <w:lsdException w:name="List Continue 5" w:semiHidden="1" w:unhideWhenUsed="1"/>
+    <w:lsdException w:name="Message Header" w:semiHidden="1" w:unhideWhenUsed="1"/>
+    <w:lsdException w:name="Subtitle" w:uiPriority="11" w:qFormat="1"/>
+    <w:lsdException w:name="Salutation" w:semiHidden="1" w:unhideWhenUsed="1"/>
+    <w:lsdException w:name="Date" w:semiHidden="1" w:unhideWhenUsed="1"/>
+    <w:lsdException w:name="Body Text First Indent" w:semiHidden="1" w:unhideWhenUsed="1"/>
+    <w:lsdException w:name="Body Text First Indent 2" w:semiHidden="1" w:unhideWhenUsed="1"/>
+    <w:lsdException w:name="Note Heading" w:semiHidden="1" w:unhideWhenUsed="1"/>
+    <w:lsdException w:name="Body Text 2" w:semiHidden="1" w:unhideWhenUsed="1"/>
+    <w:lsdException w:name="Body Text 3" w:semiHidden="1" w:unhideWhenUsed="1"/>
+    <w:lsdException w:name="Body Text Indent 2" w:semiHidden="1" w:unhideWhenUsed="1"/>
+    <w:lsdException w:name="Body Text Indent 3" w:semiHidden="1" w:unhideWhenUsed="1"/>
+    <w:lsdException w:name="Block Text" w:semiHidden="1" w:unhideWhenUsed="1"/>
+    <w:lsdException w:name="Hyperlink" w:semiHidden="1" w:unhideWhenUsed="1"/>
+    <w:lsdException w:name="FollowedHyperlink" w:semiHidden="1" w:unhideWhenUsed="1"/>
+    <w:lsdException w:name="Strong" w:uiPriority="22" w:qFormat="1"/>
+    <w:lsdException w:name="Emphasis" w:uiPriority="20" w:qFormat="1"/>
+    <w:lsdException w:name="Document Map" w:semiHidden="1" w:unhideWhenUsed="1"/>
+    <w:lsdException w:name="Plain Text" w:semiHidden="1" w:unhideWhenUsed="1"/>
+    <w:lsdException w:name="E-mail Signature" w:semiHidden="1" w:unhideWhenUsed="1"/>
+    <w:lsdException w:name="HTML Top of Form" w:semiHidden="1" w:unhideWhenUsed="1"/>
+    <w:lsdException w:name="HTML Bottom of Form" w:semiHidden="1" w:unhideWhenUsed="1"/>
+    <w:lsdException w:name="Normal (Web)" w:semiHidden="1" w:unhideWhenUsed="1"/>
+    <w:lsdException w:name="HTML Acronym" w:semiHidden="1" w:unhideWhenUsed="1"/>
+    <w:lsdException w:name="HTML Address" w:semiHidden="1" w:unhideWhenUsed="1"/>
+    <w:lsdException w:name="HTML Cite" w:semiHidden="1" w:unhideWhenUsed="1"/>
+    <w:lsdException w:name="HTML Code" w:semiHidden="1" w:unhideWhenUsed="1"/>
+    <w:lsdException w:name="HTML Definition" w:semiHidden="1" w:unhideWhenUsed="1"/>
+    <w:lsdException w:name="HTML Keyboard" w:semiHidden="1" w:unhideWhenUsed="1"/>
+    <w:lsdException w:name="HTML Preformatted" w:semiHidden="1" w:unhideWhenUsed="1"/>
+    <w:lsdException w:name="HTML Sample" w:semiHidden="1" w:unhideWhenUsed="1"/>
+    <w:lsdException w:name="HTML Typewriter" w:semiHidden="1" w:unhideWhenUsed="1"/>
+    <w:lsdException w:name="HTML Variable" w:semiHidden="1" w:unhideWhenUsed="1"/>
+    <w:lsdException w:name="Normal Table" w:semiHidden="1" w:unhideWhenUsed="1"/>
+    <w:lsdException w:name="annotation subject" w:semiHidden="1" w:unhideWhenUsed="1"/>
+    <w:lsdException w:name="No List" w:semiHidden="1" w:unhideWhenUsed="1"/>
+    <w:lsdException w:name="Outline List 1" w:semiHidden="1" w:unhideWhenUsed="1"/>
+    <w:lsdException w:name="Outline List 2" w:semiHidden="1" w:unhideWhenUsed="1"/>
+    <w:lsdException w:name="Outline List 3" w:semiHidden="1" w:unhideWhenUsed="1"/>
+    <w:lsdException w:name="Table Simple 1" w:semiHidden="1" w:unhideWhenUsed="1"/>
+    <w:lsdException w:name="Table Simple 2" w:semiHidden="1" w:unhideWhenUsed="1"/>
+    <w:lsdException w:name="Table Simple 3" w:semiHidden="1" w:unhideWhenUsed="1"/>
+    <w:lsdException w:name="Table Classic 1" w:semiHidden="1" w:unhideWhenUsed="1"/>
+    <w:lsdException w:name="Table Classic 2" w:semiHidden="1" w:unhideWhenUsed="1"/>
+    <w:lsdException w:name="Table Classic 3" w:semiHidden="1" w:unhideWhenUsed="1"/>
+    <w:lsdException w:name="Table Classic 4" w:semiHidden="1" w:unhideWhenUsed="1"/>
+    <w:lsdException w:name="Table Colorful 1" w:semiHidden="1" w:unhideWhenUsed="1"/>
+    <w:lsdException w:name="Table Colorful 2" w:semiHidden="1" w:unhideWhenUsed="1"/>
+    <w:lsdException w:name="Table Colorful 3" w:semiHidden="1" w:unhideWhenUsed="1"/>
+    <w:lsdException w:name="Table Columns 1" w:semiHidden="1" w:unhideWhenUsed="1"/>
+    <w:lsdException w:name="Table Columns 2" w:semiHidden="1" w:unhideWhenUsed="1"/>
+    <w:lsdException w:name="Table Columns 3" w:semiHidden="1" w:unhideWhenUsed="1"/>
+    <w:lsdException w:name="Table Columns 4" w:semiHidden="1" w:unhideWhenUsed="1"/>
+    <w:lsdException w:name="Table Columns 5" w:semiHidden="1" w:unhideWhenUsed="1"/>
+    <w:lsdException w:name="Table Grid 1" w:semiHidden="1" w:unhideWhenUsed="1"/>
+    <w:lsdException w:name="Table Grid 2" w:semiHidden="1" w:unhideWhenUsed="1"/>
+    <w:lsdException w:name="Table Grid 3" w:semiHidden="1" w:unhideWhenUsed="1"/>
+    <w:lsdException w:name="Table Grid 4" w:semiHidden="1" w:unhideWhenUsed="1"/>
+    <w:lsdException w:name="Table Grid 5" w:semiHidden="1" w:unhideWhenUsed="1"/>
+    <w:lsdException w:name="Table Grid 6" w:semiHidden="1" w:unhideWhenUsed="1"/>
+    <w:lsdException w:name="Table Grid 7" w:semiHidden="1" w:unhideWhenUsed="1"/>
+    <w:lsdException w:name="Table Grid 8" w:semiHidden="1" w:unhideWhenUsed="1"/>
+    <w:lsdException w:name="Table List 1" w:semiHidden="1" w:unhideWhenUsed="1"/>
+    <w:lsdException w:name="Table List 2" w:semiHidden="1" w:unhideWhenUsed="1"/>
+    <w:lsdException w:name="Table List 3" w:semiHidden="1" w:unhideWhenUsed="1"/>
+    <w:lsdException w:name="Table List 4" w:semiHidden="1" w:unhideWhenUsed="1"/>
+    <w:lsdException w:name="Table List 5" w:semiHidden="1" w:unhideWhenUsed="1"/>
+    <w:lsdException w:name="Table List 6" w:semiHidden="1" w:unhideWhenUsed="1"/>
+    <w:lsdException w:name="Table List 7" w:semiHidden="1" w:unhideWhenUsed="1"/>
+    <w:lsdException w:name="Table List 8" w:semiHidden="1" w:unhideWhenUsed="1"/>
+    <w:lsdException w:name="Table 3D effects 1" w:semiHidden="1" w:unhideWhenUsed="1"/>
+    <w:lsdException w:name="Table 3D effects 2" w:semiHidden="1" w:unhideWhenUsed="1"/>
+    <w:lsdException w:name="Table 3D effects 3" w:semiHidden="1" w:unhideWhenUsed="1"/>
+    <w:lsdException w:name="Table Contemporary" w:semiHidden="1" w:unhideWhenUsed="1"/>
+    <w:lsdException w:name="Table Elegant" w:semiHidden="1" w:unhideWhenUsed="1"/>
+    <w:lsdException w:name="Table Professional" w:semiHidden="1" w:unhideWhenUsed="1"/>
+    <w:lsdException w:name="Table Subtle 1" w:semiHidden="1" w:unhideWhenUsed="1"/>
+    <w:lsdException w:name="Table Subtle 2" w:semiHidden="1" w:unhideWhenUsed="1"/>
+    <w:lsdException w:name="Table Web 1" w:semiHidden="1" w:unhideWhenUsed="1"/>
+    <w:lsdException w:name="Table Web 2" w:semiHidden="1" w:unhideWhenUsed="1"/>
+    <w:lsdException w:name="Table Web 3" w:semiHidden="1" w:unhideWhenUsed="1"/>
+    <w:lsdException w:name="Balloon Text" w:semiHidden="1" w:unhideWhenUsed="1"/>
+    <w:lsdException w:name="Table Grid" w:semiHidden="1" w:uiPriority="59" w:unhideWhenUsed="1"/>
+    <w:lsdException w:name="Table Theme" w:semiHidden="1" w:unhideWhenUsed="1"/>
+    <w:lsdException w:name="Placeholder Text" w:semiHidden="1"/>
+    <w:lsdException w:name="No Spacing" w:uiPriority="1" w:qFormat="1"/>
+    <w:lsdException w:name="Light Shading" w:uiPriority="60"/>
+    <w:lsdException w:name="Light List" w:uiPriority="61"/>
+    <w:lsdException w:name="Light Grid" w:uiPriority="62"/>
+    <w:lsdException w:name="Medium Shading 1" w:uiPriority="63"/>
+    <w:lsdException w:name="Medium Shading 2" w:uiPriority="64"/>
+    <w:lsdException w:name="Medium List 1" w:uiPriority="65"/>
+    <w:lsdException w:name="Medium List 2" w:uiPriority="66"/>
+    <w:lsdException w:name="Medium Grid 1" w:uiPriority="67"/>
+    <w:lsdException w:name="Medium Grid 2" w:uiPriority="68"/>
+    <w:lsdException w:name="Medium Grid 3" w:uiPriority="69"/>
+    <w:lsdException w:name="Dark List" w:uiPriority="70"/>
+    <w:lsdException w:name="Colorful Shading" w:uiPriority="71"/>
+    <w:lsdException w:name="Colorful List" w:uiPriority="72"/>
+    <w:lsdException w:name="Colorful Grid" w:uiPriority="73"/>
+    <w:lsdException w:name="Light Shading Accent 1" w:uiPriority="60"/>
+    <w:lsdException w:name="Light List Accent 1" w:uiPriority="61"/>
+    <w:lsdException w:name="Light Grid Accent 1" w:uiPriority="62"/>
+    <w:lsdException w:name="Medium Shading 1 Accent 1" w:uiPriority="63"/>
+    <w:lsdException w:name="Medium Shading 2 Accent 1" w:uiPriority="64"/>
+    <w:lsdException w:name="Medium List 1 Accent 1" w:uiPriority="65"/>
+    <w:lsdException w:name="Revision" w:semiHidden="1"/>
+    <w:lsdException w:name="List Paragraph" w:uiPriority="34" w:qFormat="1"/>
+    <w:lsdException w:name="Quote" w:uiPriority="29" w:qFormat="1"/>
+    <w:lsdException w:name="Intense Quote" w:uiPriority="30" w:qFormat="1"/>
+    <w:lsdException w:name="Medium List 2 Accent 1" w:uiPriority="66"/>
+    <w:lsdException w:name="Medium Grid 1 Accent 1" w:uiPriority="67"/>
+    <w:lsdException w:name="Medium Grid 2 Accent 1" w:uiPriority="68"/>
+    <w:lsdException w:name="Medium Grid 3 Accent 1" w:uiPriority="69"/>
+    <w:lsdException w:name="Dark List Accent 1" w:uiPriority="70"/>
+    <w:lsdException w:name="Colorful Shading Accent 1" w:uiPriority="71"/>
+    <w:lsdException w:name="Colorful List Accent 1" w:uiPriority="72"/>
+    <w:lsdException w:name="Colorful Grid Accent 1" w:uiPriority="73"/>
+    <w:lsdException w:name="Light Shading Accent 2" w:uiPriority="60"/>
+    <w:lsdException w:name="Light List Accent 2" w:uiPriority="61"/>
+    <w:lsdException w:name="Light Grid Accent 2" w:uiPriority="62"/>
+    <w:lsdException w:name="Medium Shading 1 Accent 2" w:uiPriority="63"/>
+    <w:lsdException w:name="Medium Shading 2 Accent 2" w:uiPriority="64"/>
+    <w:lsdException w:name="Medium List 1 Accent 2" w:uiPriority="65"/>
+    <w:lsdException w:name="Medium List 2 Accent 2" w:uiPriority="66"/>
+    <w:lsdException w:name="Medium Grid 1 Accent 2" w:uiPriority="67"/>
+    <w:lsdException w:name="Medium Grid 2 Accent 2" w:uiPriority="68"/>
+    <w:lsdException w:name="Medium Grid 3 Accent 2" w:uiPriority="69"/>
+    <w:lsdException w:name="Dark List Accent 2" w:uiPriority="70"/>
+    <w:lsdException w:name="Colorful Shading Accent 2" w:uiPriority="71"/>
+    <w:lsdException w:name="Colorful List Accent 2" w:uiPriority="72"/>
+    <w:lsdException w:name="Colorful Grid Accent 2" w:uiPriority="73"/>
+    <w:lsdException w:name="Light Shading Accent 3" w:uiPriority="60"/>
+    <w:lsdException w:name="Light List Accent 3" w:uiPriority="61"/>
+    <w:lsdException w:name="Light Grid Accent 3" w:uiPriority="62"/>
+    <w:lsdException w:name="Medium Shading 1 Accent 3" w:uiPriority="63"/>
+    <w:lsdException w:name="Medium Shading 2 Accent 3" w:uiPriority="64"/>
+    <w:lsdException w:name="Medium List 1 Accent 3" w:uiPriority="65"/>
+    <w:lsdException w:name="Medium List 2 Accent 3" w:uiPriority="66"/>
+    <w:lsdException w:name="Medium Grid 1 Accent 3" w:uiPriority="67"/>
+    <w:lsdException w:name="Medium Grid 2 Accent 3" w:uiPriority="68"/>
+    <w:lsdException w:name="Medium Grid 3 Accent 3" w:uiPriority="69"/>
+    <w:lsdException w:name="Dark List Accent 3" w:uiPriority="70"/>
+    <w:lsdException w:name="Colorful Shading Accent 3" w:uiPriority="71"/>
+    <w:lsdException w:name="Colorful List Accent 3" w:uiPriority="72"/>
+    <w:lsdException w:name="Colorful Grid Accent 3" w:uiPriority="73"/>
+    <w:lsdException w:name="Light Shading Accent 4" w:uiPriority="60"/>
+    <w:lsdException w:name="Light List Accent 4" w:uiPriority="61"/>
+    <w:lsdException w:name="Light Grid Accent 4" w:uiPriority="62"/>
+    <w:lsdException w:name="Medium Shading 1 Accent 4" w:uiPriority="63"/>
+    <w:lsdException w:name="Medium Shading 2 Accent 4" w:uiPriority="64"/>
+    <w:lsdException w:name="Medium List 1 Accent 4" w:uiPriority="65"/>
+    <w:lsdException w:name="Medium List 2 Accent 4" w:uiPriority="66"/>
+    <w:lsdException w:name="Medium Grid 1 Accent 4" w:uiPriority="67"/>
+    <w:lsdException w:name="Medium Grid 2 Accent 4" w:uiPriority="68"/>
+    <w:lsdException w:name="Medium Grid 3 Accent 4" w:uiPriority="69"/>
+    <w:lsdException w:name="Dark List Accent 4" w:uiPriority="70"/>
+    <w:lsdException w:name="Colorful Shading Accent 4" w:uiPriority="71"/>
+    <w:lsdException w:name="Colorful List Accent 4" w:uiPriority="72"/>
+    <w:lsdException w:name="Colorful Grid Accent 4" w:uiPriority="73"/>
+    <w:lsdException w:name="Light Shading Accent 5" w:uiPriority="60"/>
+    <w:lsdException w:name="Light List Accent 5" w:uiPriority="61"/>
+    <w:lsdException w:name="Light Grid Accent 5" w:uiPriority="62"/>
+    <w:lsdException w:name="Medium Shading 1 Accent 5" w:uiPriority="63"/>
+    <w:lsdException w:name="Medium Shading 2 Accent 5" w:uiPriority="64"/>
+    <w:lsdException w:name="Medium List 1 Accent 5" w:uiPriority="65"/>
+    <w:lsdException w:name="Medium List 2 Accent 5" w:uiPriority="66"/>
+    <w:lsdException w:name="Medium Grid 1 Accent 5" w:uiPriority="67"/>
+    <w:lsdException w:name="Medium Grid 2 Accent 5" w:uiPriority="68"/>
+    <w:lsdException w:name="Medium Grid 3 Accent 5" w:uiPriority="69"/>
+    <w:lsdException w:name="Dark List Accent 5" w:uiPriority="70"/>
+    <w:lsdException w:name="Colorful Shading Accent 5" w:uiPriority="71"/>
+    <w:lsdException w:name="Colorful List Accent 5" w:uiPriority="72"/>
+    <w:lsdException w:name="Colorful Grid Accent 5" w:uiPriority="73"/>
+    <w:lsdException w:name="Light Shading Accent 6" w:uiPriority="60"/>
+    <w:lsdException w:name="Light List Accent 6" w:uiPriority="61"/>
+    <w:lsdException w:name="Light Grid Accent 6" w:uiPriority="62"/>
+    <w:lsdException w:name="Medium Shading 1 Accent 6" w:uiPriority="63"/>
+    <w:lsdException w:name="Medium Shading 2 Accent 6" w:uiPriority="64"/>
+    <w:lsdException w:name="Medium List 1 Accent 6" w:uiPriority="65"/>
+    <w:lsdException w:name="Medium List 2 Accent 6" w:uiPriority="66"/>
+    <w:lsdException w:name="Medium Grid 1 Accent 6" w:uiPriority="67"/>
+    <w:lsdException w:name="Medium Grid 2 Accent 6" w:uiPriority="68"/>
+    <w:lsdException w:name="Medium Grid 3 Accent 6" w:uiPriority="69"/>
+    <w:lsdException w:name="Dark List Accent 6" w:uiPriority="70"/>
+    <w:lsdException w:name="Colorful Shading Accent 6" w:uiPriority="71"/>
+    <w:lsdException w:name="Colorful List Accent 6" w:uiPriority="72"/>
+    <w:lsdException w:name="Colorful Grid Accent 6" w:uiPriority="73"/>
+    <w:lsdException w:name="Subtle Emphasis" w:uiPriority="19" w:qFormat="1"/>
+    <w:lsdException w:name="Intense Emphasis" w:uiPriority="21" w:qFormat="1"/>
+    <w:lsdException w:name="Subtle Reference" w:uiPriority="31" w:qFormat="1"/>
+    <w:lsdException w:name="Intense Reference" w:uiPriority="32" w:qFormat="1"/>
+    <w:lsdException w:name="Book Title" w:uiPriority="33" w:qFormat="1"/>
+    <w:lsdException w:name="Bibliography" w:semiHidden="1" w:uiPriority="37" w:unhideWhenUsed="1"/>
+    <w:lsdException w:name="TOC Heading" w:semiHidden="1" w:uiPriority="39" w:unhideWhenUsed="1" w:qFormat="1"/>
+    <w:lsdException w:name="Plain Table 1" w:uiPriority="41"/>
+    <w:lsdException w:name="Plain Table 2" w:uiPriority="42"/>
+    <w:lsdException w:name="Plain Table 3" w:uiPriority="43"/>
+    <w:lsdException w:name="Plain Table 4" w:uiPriority="44"/>
+    <w:lsdException w:name="Plain Table 5" w:uiPriority="45"/>
+    <w:lsdException w:name="Grid Table Light" w:uiPriority="40"/>
+    <w:lsdException w:name="Grid Table 1 Light" w:uiPriority="46"/>
+    <w:lsdException w:name="Grid Table 2" w:uiPriority="47"/>
+    <w:lsdException w:name="Grid Table 3" w:uiPriority="48"/>
+    <w:lsdException w:name="Grid Table 4" w:uiPriority="49"/>
+    <w:lsdException w:name="Grid Table 5 Dark" w:uiPriority="50"/>
+    <w:lsdException w:name="Grid Table 6 Colorful" w:uiPriority="51"/>
+    <w:lsdException w:name="Grid Table 7 Colorful" w:uiPriority="52"/>
+    <w:lsdException w:name="Grid Table 1 Light Accent 1" w:uiPriority="46"/>
+    <w:lsdException w:name="Grid Table 2 Accent 1" w:uiPriority="47"/>
+    <w:lsdException w:name="Grid Table 3 Accent 1" w:uiPriority="48"/>
+    <w:lsdException w:name="Grid Table 4 Accent 1" w:uiPriority="49"/>
+    <w:lsdException w:name="Grid Table 5 Dark Accent 1" w:uiPriority="50"/>
+    <w:lsdException w:name="Grid Table 6 Colorful Accent 1" w:uiPriority="51"/>
+    <w:lsdException w:name="Grid Table 7 Colorful Accent 1" w:uiPriority="52"/>
+    <w:lsdException w:name="Grid Table 1 Light Accent 2" w:uiPriority="46"/>
+    <w:lsdException w:name="Grid Table 2 Accent 2" w:uiPriority="47"/>
+    <w:lsdException w:name="Grid Table 3 Accent 2" w:uiPriority="48"/>
+    <w:lsdException w:name="Grid Table 4 Accent 2" w:uiPriority="49"/>
+    <w:lsdException w:name="Grid Table 5 Dark Accent 2" w:uiPriority="50"/>
+    <w:lsdException w:name="Grid Table 6 Colorful Accent 2" w:uiPriority="51"/>
+    <w:lsdException w:name="Grid Table 7 Colorful Accent 2" w:uiPriority="52"/>
+    <w:lsdException w:name="Grid Table 1 Light Accent 3" w:uiPriority="46"/>
+    <w:lsdException w:name="Grid Table 2 Accent 3" w:uiPriority="47"/>
+    <w:lsdException w:name="Grid Table 3 Accent 3" w:uiPriority="48"/>
+    <w:lsdException w:name="Grid Table 4 Accent 3" w:uiPriority="49"/>
+    <w:lsdException w:name="Grid Table 5 Dark Accent 3" w:uiPriority="50"/>
+    <w:lsdException w:name="Grid Table 6 Colorful Accent 3" w:uiPriority="51"/>
+    <w:lsdException w:name="Grid Table 7 Colorful Accent 3" w:uiPriority="52"/>
+    <w:lsdException w:name="Grid Table 1 Light Accent 4" w:uiPriority="46"/>
+    <w:lsdException w:name="Grid Table 2 Accent 4" w:uiPriority="47"/>
+    <w:lsdException w:name="Grid Table 3 Accent 4" w:uiPriority="48"/>
+    <w:lsdException w:name="Grid Table 4 Accent 4" w:uiPriority="49"/>
+    <w:lsdException w:name="Grid Table 5 Dark Accent 4" w:uiPriority="50"/>
+    <w:lsdException w:name="Grid Table 6 Colorful Accent 4" w:uiPriority="51"/>
+    <w:lsdException w:name="Grid Table 7 Colorful Accent 4" w:uiPriority="52"/>
+    <w:lsdException w:name="Grid Table 1 Light Accent 5" w:uiPriority="46"/>
+    <w:lsdException w:name="Grid Table 2 Accent 5" w:uiPriority="47"/>
+    <w:lsdException w:name="Grid Table 3 Accent 5" w:uiPriority="48"/>
+    <w:lsdException w:name="Grid Table 4 Accent 5" w:uiPriority="49"/>
+    <w:lsdException w:name="Grid Table 5 Dark Accent 5" w:uiPriority="50"/>
+    <w:lsdException w:name="Grid Table 6 Colorful Accent 5" w:uiPriority="51"/>
+    <w:lsdException w:name="Grid Table 7 Colorful Accent 5" w:uiPriority="52"/>
+    <w:lsdException w:name="Grid Table 1 Light Accent 6" w:uiPriority="46"/>
+    <w:lsdException w:name="Grid Table 2 Accent 6" w:uiPriority="47"/>
+    <w:lsdException w:name="Grid Table 3 Accent 6" w:uiPriority="48"/>
+    <w:lsdException w:name="Grid Table 4 Accent 6" w:uiPriority="49"/>
+    <w:lsdException w:name="Grid Table 5 Dark Accent 6" w:uiPriority="50"/>
+    <w:lsdException w:name="Grid Table 6 Colorful Accent 6" w:uiPriority="51"/>
+    <w:lsdException w:name="Grid Table 7 Colorful Accent 6" w:uiPriority="52"/>
+    <w:lsdException w:name="List Table 1 Light" w:uiPriority="46"/>
+    <w:lsdException w:name="List Table 2" w:uiPriority="47"/>
+    <w:lsdException w:name="List Table 3" w:uiPriority="48"/>
+    <w:lsdException w:name="List Table 4" w:uiPriority="49"/>
+    <w:lsdException w:name="List Table 5 Dark" w:uiPriority="50"/>
+    <w:lsdException w:name="List Table 6 Colorful" w:uiPriority="51"/>
+    <w:lsdException w:name="List Table 7 Colorful" w:uiPriority="52"/>
+    <w:lsdException w:name="List Table 1 Light Accent 1" w:uiPriority="46"/>
+    <w:lsdException w:name="List Table 2 Accent 1" w:uiPriority="47"/>
+    <w:lsdException w:name="List Table 3 Accent 1" w:uiPriority="48"/>
+    <w:lsdException w:name="List Table 4 Accent 1" w:uiPriority="49"/>
+    <w:lsdException w:name="List Table 5 Dark Accent 1" w:uiPriority="50"/>
+    <w:lsdException w:name="List Table 6 Colorful Accent 1" w:uiPriority="51"/>
+    <w:lsdException w:name="List Table 7 Colorful Accent 1" w:uiPriority="52"/>
+    <w:lsdException w:name="List Table 1 Light Accent 2" w:uiPriority="46"/>
+    <w:lsdException w:name="List Table 2 Accent 2" w:uiPriority="47"/>
+    <w:lsdException w:name="List Table 3 Accent 2" w:uiPriority="48"/>
+    <w:lsdException w:name="List Table 4 Accent 2" w:uiPriority="49"/>
+    <w:lsdException w:name="List Table 5 Dark Accent 2" w:uiPriority="50"/>
+    <w:lsdException w:name="List Table 6 Colorful Accent 2" w:uiPriority="51"/>
+    <w:lsdException w:name="List Table 7 Colorful Accent 2" w:uiPriority="52"/>
+    <w:lsdException w:name="List Table 1 Light Accent 3" w:uiPriority="46"/>
+    <w:lsdException w:name="List Table 2 Accent 3" w:uiPriority="47"/>
+    <w:lsdException w:name="List Table 3 Accent 3" w:uiPriority="48"/>
+    <w:lsdException w:name="List Table 4 Accent 3" w:uiPriority="49"/>
+    <w:lsdException w:name="List Table 5 Dark Accent 3" w:uiPriority="50"/>
+    <w:lsdException w:name="List Table 6 Colorful Accent 3" w:uiPriority="51"/>
+    <w:lsdException w:name="List Table 7 Colorful Accent 3" w:uiPriority="52"/>
+    <w:lsdException w:name="List Table 1 Light Accent 4" w:uiPriority="46"/>
+    <w:lsdException w:name="List Table 2 Accent 4" w:uiPriority="47"/>
+    <w:lsdException w:name="List Table 3 Accent 4" w:uiPriority="48"/>
+    <w:lsdException w:name="List Table 4 Accent 4" w:uiPriority="49"/>
+    <w:lsdException w:name="List Table 5 Dark Accent 4" w:uiPriority="50"/>
+    <w:lsdException w:name="List Table 6 Colorful Accent 4" w:uiPriority="51"/>
+    <w:lsdException w:name="List Table 7 Colorful Accent 4" w:uiPriority="52"/>
+    <w:lsdException w:name="List Table 1 Light Accent 5" w:uiPriority="46"/>
+    <w:lsdException w:name="List Table 2 Accent 5" w:uiPriority="47"/>
+    <w:lsdException w:name="List Table 3 Accent 5" w:uiPriority="48"/>
+    <w:lsdException w:name="List Table 4 Accent 5" w:uiPriority="49"/>
+    <w:lsdException w:name="List Table 5 Dark Accent 5" w:uiPriority="50"/>
+    <w:lsdException w:name="List Table 6 Colorful Accent 5" w:uiPriority="51"/>
+    <w:lsdException w:name="List Table 7 Colorful Accent 5" w:uiPriority="52"/>
+    <w:lsdException w:name="List Table 1 Light Accent 6" w:uiPriority="46"/>
+    <w:lsdException w:name="List Table 2 Accent 6" w:uiPriority="47"/>
+    <w:lsdException w:name="List Table 3 Accent 6" w:uiPriority="48"/>
+    <w:lsdException w:name="List Table 4 Accent 6" w:uiPriority="49"/>
+    <w:lsdException w:name="List Table 5 Dark Accent 6" w:uiPriority="50"/>
+    <w:lsdException w:name="List Table 6 Colorful Accent 6" w:uiPriority="51"/>
+    <w:lsdException w:name="List Table 7 Colorful Accent 6" w:uiPriority="52"/>
+    <w:lsdException w:name="Mention" w:semiHidden="1" w:unhideWhenUsed="1"/>
+    <w:lsdException w:name="Smart Hyperlink" w:semiHidden="1" w:unhideWhenUsed="1"/>
+    <w:lsdException w:name="Hashtag" w:semiHidden="1" w:unhideWhenUsed="1"/>
+    <w:lsdException w:name="Unresolved Mention" w:semiHidden="1" w:unhideWhenUsed="1"/>
+    <w:lsdException w:name="Smart Link" w:semiHidden="1" w:unhideWhenUsed="1"/>
   </w:latentStyles>
   <w:style w:type="paragraph" w:default="1" w:styleId="Normal">
     <w:name w:val="Normal"/>

--- a/Prepare for Your Salesforce Administrator Credential/10% Data Management/Duplicate Management.docx
+++ b/Prepare for Your Salesforce Administrator Credential/10% Data Management/Duplicate Management.docx
@@ -188,6 +188,341 @@
         <w:t xml:space="preserve">  </w:t>
       </w:r>
     </w:p>
+    <w:p>
+      <w:pPr>
+        <w:shd w:val="clear" w:color="auto" w:fill="F5F5F5"/>
+        <w:spacing w:before="900" w:after="300" w:line="240" w:lineRule="auto"/>
+        <w:outlineLvl w:val="1"/>
+        <w:rPr>
+          <w:rFonts w:ascii="Segoe UI" w:eastAsia="Times New Roman" w:hAnsi="Segoe UI" w:cs="Segoe UI"/>
+          <w:b/>
+          <w:bCs/>
+          <w:color w:val="333333"/>
+          <w:sz w:val="36"/>
+          <w:szCs w:val="36"/>
+          <w:lang w:val="en-US"/>
+        </w:rPr>
+      </w:pPr>
+      <w:r>
+        <w:rPr>
+          <w:rFonts w:ascii="Segoe UI" w:eastAsia="Times New Roman" w:hAnsi="Segoe UI" w:cs="Segoe UI"/>
+          <w:b/>
+          <w:bCs/>
+          <w:color w:val="333333"/>
+          <w:sz w:val="36"/>
+          <w:szCs w:val="36"/>
+          <w:lang w:val="en-US"/>
+        </w:rPr>
+        <w:t>Rules for Identifying Duplicates and How to Handle Them</w:t>
+      </w:r>
+    </w:p>
+    <w:tbl>
+      <w:tblPr>
+        <w:tblW w:w="0" w:type="auto"/>
+        <w:shd w:val="clear" w:color="auto" w:fill="F5F5F5"/>
+        <w:tblCellMar>
+          <w:top w:w="15" w:type="dxa"/>
+          <w:left w:w="15" w:type="dxa"/>
+          <w:bottom w:w="15" w:type="dxa"/>
+          <w:right w:w="15" w:type="dxa"/>
+        </w:tblCellMar>
+        <w:tblLook w:val="04A0" w:firstRow="1" w:lastRow="0" w:firstColumn="1" w:lastColumn="0" w:noHBand="0" w:noVBand="1"/>
+        <w:tblDescription w:val=""/>
+      </w:tblPr>
+      <w:tblGrid>
+        <w:gridCol w:w="1138"/>
+        <w:gridCol w:w="7918"/>
+      </w:tblGrid>
+      <w:tr>
+        <w:trPr>
+          <w:tblHeader/>
+        </w:trPr>
+        <w:tc>
+          <w:tcPr>
+            <w:tcW w:w="0" w:type="auto"/>
+            <w:tcBorders>
+              <w:top w:val="single" w:sz="6" w:space="0" w:color="E2E2E2"/>
+              <w:left w:val="single" w:sz="6" w:space="0" w:color="E2E2E2"/>
+              <w:bottom w:val="single" w:sz="24" w:space="0" w:color="E2E2E2"/>
+              <w:right w:val="single" w:sz="6" w:space="0" w:color="E2E2E2"/>
+            </w:tcBorders>
+            <w:shd w:val="clear" w:color="auto" w:fill="FFFFFF"/>
+            <w:vAlign w:val="center"/>
+            <w:hideMark/>
+          </w:tcPr>
+          <w:p>
+            <w:pPr>
+              <w:spacing w:before="300" w:after="300" w:line="240" w:lineRule="auto"/>
+              <w:rPr>
+                <w:rFonts w:ascii="Segoe UI" w:eastAsia="Times New Roman" w:hAnsi="Segoe UI" w:cs="Segoe UI"/>
+                <w:b/>
+                <w:bCs/>
+                <w:color w:val="1E1E1C"/>
+                <w:sz w:val="24"/>
+                <w:szCs w:val="24"/>
+                <w:lang w:val="en-US"/>
+              </w:rPr>
+            </w:pPr>
+            <w:r>
+              <w:rPr>
+                <w:rFonts w:ascii="Segoe UI" w:eastAsia="Times New Roman" w:hAnsi="Segoe UI" w:cs="Segoe UI"/>
+                <w:b/>
+                <w:bCs/>
+                <w:color w:val="1E1E1C"/>
+                <w:sz w:val="24"/>
+                <w:szCs w:val="24"/>
+                <w:lang w:val="en-US"/>
+              </w:rPr>
+              <w:t>What It Is</w:t>
+            </w:r>
+          </w:p>
+        </w:tc>
+        <w:tc>
+          <w:tcPr>
+            <w:tcW w:w="0" w:type="auto"/>
+            <w:tcBorders>
+              <w:top w:val="single" w:sz="6" w:space="0" w:color="E2E2E2"/>
+              <w:bottom w:val="single" w:sz="24" w:space="0" w:color="E2E2E2"/>
+              <w:right w:val="single" w:sz="6" w:space="0" w:color="E2E2E2"/>
+            </w:tcBorders>
+            <w:shd w:val="clear" w:color="auto" w:fill="FFFFFF"/>
+            <w:vAlign w:val="center"/>
+            <w:hideMark/>
+          </w:tcPr>
+          <w:p>
+            <w:pPr>
+              <w:spacing w:before="300" w:after="300" w:line="240" w:lineRule="auto"/>
+              <w:rPr>
+                <w:rFonts w:ascii="Segoe UI" w:eastAsia="Times New Roman" w:hAnsi="Segoe UI" w:cs="Segoe UI"/>
+                <w:b/>
+                <w:bCs/>
+                <w:color w:val="1E1E1C"/>
+                <w:sz w:val="24"/>
+                <w:szCs w:val="24"/>
+                <w:lang w:val="en-US"/>
+              </w:rPr>
+            </w:pPr>
+            <w:r>
+              <w:rPr>
+                <w:rFonts w:ascii="Segoe UI" w:eastAsia="Times New Roman" w:hAnsi="Segoe UI" w:cs="Segoe UI"/>
+                <w:b/>
+                <w:bCs/>
+                <w:color w:val="1E1E1C"/>
+                <w:sz w:val="24"/>
+                <w:szCs w:val="24"/>
+                <w:lang w:val="en-US"/>
+              </w:rPr>
+              <w:t>What It Defines</w:t>
+            </w:r>
+          </w:p>
+        </w:tc>
+      </w:tr>
+      <w:tr>
+        <w:tc>
+          <w:tcPr>
+            <w:tcW w:w="0" w:type="auto"/>
+            <w:tcBorders>
+              <w:left w:val="single" w:sz="6" w:space="0" w:color="DEDEDE"/>
+              <w:bottom w:val="single" w:sz="6" w:space="0" w:color="DEDEDE"/>
+              <w:right w:val="single" w:sz="6" w:space="0" w:color="DEDEDE"/>
+            </w:tcBorders>
+            <w:shd w:val="clear" w:color="auto" w:fill="FFFFFF"/>
+            <w:hideMark/>
+          </w:tcPr>
+          <w:p>
+            <w:pPr>
+              <w:spacing w:before="300" w:after="300" w:line="240" w:lineRule="auto"/>
+              <w:rPr>
+                <w:rFonts w:ascii="Segoe UI" w:eastAsia="Times New Roman" w:hAnsi="Segoe UI" w:cs="Segoe UI"/>
+                <w:color w:val="1E1E1C"/>
+                <w:sz w:val="24"/>
+                <w:szCs w:val="24"/>
+                <w:lang w:val="en-US"/>
+              </w:rPr>
+            </w:pPr>
+            <w:r>
+              <w:rPr>
+                <w:rFonts w:ascii="Segoe UI" w:eastAsia="Times New Roman" w:hAnsi="Segoe UI" w:cs="Segoe UI"/>
+                <w:color w:val="1E1E1C"/>
+                <w:sz w:val="24"/>
+                <w:szCs w:val="24"/>
+                <w:lang w:val="en-US"/>
+              </w:rPr>
+              <w:t>Matching rule</w:t>
+            </w:r>
+          </w:p>
+        </w:tc>
+        <w:tc>
+          <w:tcPr>
+            <w:tcW w:w="0" w:type="auto"/>
+            <w:tcBorders>
+              <w:bottom w:val="single" w:sz="6" w:space="0" w:color="DEDEDE"/>
+              <w:right w:val="single" w:sz="6" w:space="0" w:color="DEDEDE"/>
+            </w:tcBorders>
+            <w:shd w:val="clear" w:color="auto" w:fill="FFFFFF"/>
+            <w:hideMark/>
+          </w:tcPr>
+          <w:p>
+            <w:pPr>
+              <w:spacing w:before="300" w:after="300" w:line="240" w:lineRule="auto"/>
+              <w:rPr>
+                <w:rFonts w:ascii="Segoe UI" w:eastAsia="Times New Roman" w:hAnsi="Segoe UI" w:cs="Segoe UI"/>
+                <w:color w:val="1E1E1C"/>
+                <w:sz w:val="24"/>
+                <w:szCs w:val="24"/>
+                <w:lang w:val="en-US"/>
+              </w:rPr>
+            </w:pPr>
+            <w:r>
+              <w:rPr>
+                <w:rFonts w:ascii="Segoe UI" w:eastAsia="Times New Roman" w:hAnsi="Segoe UI" w:cs="Segoe UI"/>
+                <w:color w:val="1E1E1C"/>
+                <w:sz w:val="24"/>
+                <w:szCs w:val="24"/>
+                <w:lang w:val="en-US"/>
+              </w:rPr>
+              <w:t>The matching criteria to identify duplicate records.</w:t>
+            </w:r>
+          </w:p>
+          <w:p>
+            <w:pPr>
+              <w:spacing w:before="300" w:after="0" w:line="240" w:lineRule="auto"/>
+              <w:rPr>
+                <w:rFonts w:ascii="Segoe UI" w:eastAsia="Times New Roman" w:hAnsi="Segoe UI" w:cs="Segoe UI"/>
+                <w:color w:val="1E1E1C"/>
+                <w:sz w:val="24"/>
+                <w:szCs w:val="24"/>
+                <w:lang w:val="en-US"/>
+              </w:rPr>
+            </w:pPr>
+            <w:r>
+              <w:rPr>
+                <w:rFonts w:ascii="Segoe UI" w:eastAsia="Times New Roman" w:hAnsi="Segoe UI" w:cs="Segoe UI"/>
+                <w:color w:val="1E1E1C"/>
+                <w:sz w:val="24"/>
+                <w:szCs w:val="24"/>
+                <w:lang w:val="en-US"/>
+              </w:rPr>
+              <w:t>Salesforce comes with three standard matching rules: one for business accounts; one for contacts and leads, and another for person accounts. Creating other matching rules is a cinch. We show you how Maria does it in the next unit.</w:t>
+            </w:r>
+          </w:p>
+        </w:tc>
+      </w:tr>
+      <w:tr>
+        <w:tc>
+          <w:tcPr>
+            <w:tcW w:w="0" w:type="auto"/>
+            <w:tcBorders>
+              <w:left w:val="single" w:sz="6" w:space="0" w:color="DEDEDE"/>
+              <w:bottom w:val="single" w:sz="6" w:space="0" w:color="DEDEDE"/>
+              <w:right w:val="single" w:sz="6" w:space="0" w:color="DEDEDE"/>
+            </w:tcBorders>
+            <w:shd w:val="clear" w:color="auto" w:fill="FFFFFF"/>
+            <w:hideMark/>
+          </w:tcPr>
+          <w:p>
+            <w:pPr>
+              <w:spacing w:after="0" w:line="240" w:lineRule="auto"/>
+              <w:rPr>
+                <w:rFonts w:ascii="Segoe UI" w:eastAsia="Times New Roman" w:hAnsi="Segoe UI" w:cs="Segoe UI"/>
+                <w:color w:val="1E1E1C"/>
+                <w:sz w:val="24"/>
+                <w:szCs w:val="24"/>
+                <w:lang w:val="en-US"/>
+              </w:rPr>
+            </w:pPr>
+            <w:r>
+              <w:rPr>
+                <w:rFonts w:ascii="Segoe UI" w:eastAsia="Times New Roman" w:hAnsi="Segoe UI" w:cs="Segoe UI"/>
+                <w:color w:val="1E1E1C"/>
+                <w:sz w:val="24"/>
+                <w:szCs w:val="24"/>
+                <w:lang w:val="en-US"/>
+              </w:rPr>
+              <w:t>Duplicate rule</w:t>
+            </w:r>
+          </w:p>
+        </w:tc>
+        <w:tc>
+          <w:tcPr>
+            <w:tcW w:w="0" w:type="auto"/>
+            <w:tcBorders>
+              <w:bottom w:val="single" w:sz="6" w:space="0" w:color="DEDEDE"/>
+              <w:right w:val="single" w:sz="6" w:space="0" w:color="DEDEDE"/>
+            </w:tcBorders>
+            <w:shd w:val="clear" w:color="auto" w:fill="FFFFFF"/>
+            <w:hideMark/>
+          </w:tcPr>
+          <w:p>
+            <w:pPr>
+              <w:spacing w:after="0" w:line="240" w:lineRule="auto"/>
+              <w:rPr>
+                <w:rFonts w:ascii="Segoe UI" w:eastAsia="Times New Roman" w:hAnsi="Segoe UI" w:cs="Segoe UI"/>
+                <w:color w:val="1E1E1C"/>
+                <w:sz w:val="24"/>
+                <w:szCs w:val="24"/>
+                <w:lang w:val="en-US"/>
+              </w:rPr>
+            </w:pPr>
+            <w:r>
+              <w:rPr>
+                <w:rFonts w:ascii="Segoe UI" w:eastAsia="Times New Roman" w:hAnsi="Segoe UI" w:cs="Segoe UI"/>
+                <w:color w:val="1E1E1C"/>
+                <w:sz w:val="24"/>
+                <w:szCs w:val="24"/>
+                <w:lang w:val="en-US"/>
+              </w:rPr>
+              <w:t>When Salesforce engages matching rules and determines actions to take as it encounters duplicates.</w:t>
+            </w:r>
+          </w:p>
+          <w:p>
+            <w:pPr>
+              <w:spacing w:before="300" w:after="0" w:line="240" w:lineRule="auto"/>
+              <w:rPr>
+                <w:rFonts w:ascii="Segoe UI" w:eastAsia="Times New Roman" w:hAnsi="Segoe UI" w:cs="Segoe UI"/>
+                <w:color w:val="1E1E1C"/>
+                <w:sz w:val="24"/>
+                <w:szCs w:val="24"/>
+                <w:lang w:val="en-US"/>
+              </w:rPr>
+            </w:pPr>
+            <w:r>
+              <w:rPr>
+                <w:rFonts w:ascii="Segoe UI" w:eastAsia="Times New Roman" w:hAnsi="Segoe UI" w:cs="Segoe UI"/>
+                <w:color w:val="1E1E1C"/>
+                <w:sz w:val="24"/>
+                <w:szCs w:val="24"/>
+                <w:lang w:val="en-US"/>
+              </w:rPr>
+              <w:t>Depending on how you configure Duplicate Management, sales reps see an alert that they’re about to create a duplicate. Or your reps are blocked from creating the duplicate altogether.</w:t>
+            </w:r>
+          </w:p>
+          <w:p>
+            <w:pPr>
+              <w:spacing w:before="300" w:after="0" w:line="240" w:lineRule="auto"/>
+              <w:rPr>
+                <w:rFonts w:ascii="Segoe UI" w:eastAsia="Times New Roman" w:hAnsi="Segoe UI" w:cs="Segoe UI"/>
+                <w:color w:val="1E1E1C"/>
+                <w:sz w:val="24"/>
+                <w:szCs w:val="24"/>
+                <w:lang w:val="en-US"/>
+              </w:rPr>
+            </w:pPr>
+            <w:r>
+              <w:rPr>
+                <w:rFonts w:ascii="Segoe UI" w:eastAsia="Times New Roman" w:hAnsi="Segoe UI" w:cs="Segoe UI"/>
+                <w:color w:val="1E1E1C"/>
+                <w:sz w:val="24"/>
+                <w:szCs w:val="24"/>
+                <w:lang w:val="en-US"/>
+              </w:rPr>
+              <w:t>If your company started using Salesforce in Spring ’15 or later, we give you standard duplicate rules for business accounts, contacts, leads, and person accounts. If your company started using Salesforce in Winter ’15 or earlier, like Maria, you create the rules on your own, which is easy.</w:t>
+            </w:r>
+          </w:p>
+        </w:tc>
+      </w:tr>
+    </w:tbl>
+    <w:p/>
     <w:p/>
     <w:sectPr>
       <w:pgSz w:w="11906" w:h="16838"/>
@@ -755,6 +1090,26 @@
     <w:name w:val="Normal"/>
     <w:qFormat/>
   </w:style>
+  <w:style w:type="paragraph" w:styleId="Heading2">
+    <w:name w:val="heading 2"/>
+    <w:basedOn w:val="Normal"/>
+    <w:link w:val="Heading2Char"/>
+    <w:uiPriority w:val="9"/>
+    <w:qFormat/>
+    <w:rsid w:val="000C3369"/>
+    <w:pPr>
+      <w:spacing w:before="100" w:beforeAutospacing="1" w:after="100" w:afterAutospacing="1" w:line="240" w:lineRule="auto"/>
+      <w:outlineLvl w:val="1"/>
+    </w:pPr>
+    <w:rPr>
+      <w:rFonts w:ascii="Times New Roman" w:eastAsia="Times New Roman" w:hAnsi="Times New Roman" w:cs="Times New Roman"/>
+      <w:b/>
+      <w:bCs/>
+      <w:sz w:val="36"/>
+      <w:szCs w:val="36"/>
+      <w:lang w:val="en-US"/>
+    </w:rPr>
+  </w:style>
   <w:style w:type="character" w:default="1" w:styleId="DefaultParagraphFont">
     <w:name w:val="Default Paragraph Font"/>
     <w:uiPriority w:val="1"/>
@@ -781,6 +1136,40 @@
     <w:uiPriority w:val="99"/>
     <w:semiHidden/>
     <w:unhideWhenUsed/>
+  </w:style>
+  <w:style w:type="character" w:customStyle="1" w:styleId="Heading2Char">
+    <w:name w:val="Heading 2 Char"/>
+    <w:basedOn w:val="DefaultParagraphFont"/>
+    <w:link w:val="Heading2"/>
+    <w:uiPriority w:val="9"/>
+    <w:rsid w:val="000C3369"/>
+    <w:rPr>
+      <w:rFonts w:ascii="Times New Roman" w:eastAsia="Times New Roman" w:hAnsi="Times New Roman" w:cs="Times New Roman"/>
+      <w:b/>
+      <w:bCs/>
+      <w:sz w:val="36"/>
+      <w:szCs w:val="36"/>
+      <w:lang w:val="en-US"/>
+    </w:rPr>
+  </w:style>
+  <w:style w:type="character" w:customStyle="1" w:styleId="ph">
+    <w:name w:val="ph"/>
+    <w:basedOn w:val="DefaultParagraphFont"/>
+    <w:rsid w:val="000C3369"/>
+  </w:style>
+  <w:style w:type="paragraph" w:customStyle="1" w:styleId="p">
+    <w:name w:val="p"/>
+    <w:basedOn w:val="Normal"/>
+    <w:rsid w:val="000C3369"/>
+    <w:pPr>
+      <w:spacing w:before="100" w:beforeAutospacing="1" w:after="100" w:afterAutospacing="1" w:line="240" w:lineRule="auto"/>
+    </w:pPr>
+    <w:rPr>
+      <w:rFonts w:ascii="Times New Roman" w:eastAsia="Times New Roman" w:hAnsi="Times New Roman" w:cs="Times New Roman"/>
+      <w:sz w:val="24"/>
+      <w:szCs w:val="24"/>
+      <w:lang w:val="en-US"/>
+    </w:rPr>
   </w:style>
 </w:styles>
 </file>

--- a/Prepare for Your Salesforce Administrator Credential/10% Data Management/Duplicate Management.docx
+++ b/Prepare for Your Salesforce Administrator Credential/10% Data Management/Duplicate Management.docx
@@ -1,6 +1,6 @@
 
 <file path=word/document.xml><?xml version="1.0" encoding="utf-8"?>
-<w:document xmlns:wpc="http://schemas.microsoft.com/office/word/2010/wordprocessingCanvas" xmlns:cx="http://schemas.microsoft.com/office/drawing/2014/chartex" xmlns:cx1="http://schemas.microsoft.com/office/drawing/2015/9/8/chartex" xmlns:cx2="http://schemas.microsoft.com/office/drawing/2015/10/21/chartex" xmlns:cx3="http://schemas.microsoft.com/office/drawing/2016/5/9/chartex" xmlns:cx4="http://schemas.microsoft.com/office/drawing/2016/5/10/chartex" xmlns:cx5="http://schemas.microsoft.com/office/drawing/2016/5/11/chartex" xmlns:cx6="http://schemas.microsoft.com/office/drawing/2016/5/12/chartex" xmlns:cx7="http://schemas.microsoft.com/office/drawing/2016/5/13/chartex" xmlns:cx8="http://schemas.microsoft.com/office/drawing/2016/5/14/chartex" xmlns:mc="http://schemas.openxmlformats.org/markup-compatibility/2006" xmlns:aink="http://schemas.microsoft.com/office/drawing/2016/ink" xmlns:am3d="http://schemas.microsoft.com/office/drawing/2017/model3d" xmlns:o="urn:schemas-microsoft-com:office:office" xmlns:r="http://schemas.openxmlformats.org/officeDocument/2006/relationships" xmlns:m="http://schemas.openxmlformats.org/officeDocument/2006/math" xmlns:v="urn:schemas-microsoft-com:vml" xmlns:wp14="http://schemas.microsoft.com/office/word/2010/wordprocessingDrawing" xmlns:wp="http://schemas.openxmlformats.org/drawingml/2006/wordprocessingDrawing" xmlns:w10="urn:schemas-microsoft-com:office:word" xmlns:w="http://schemas.openxmlformats.org/wordprocessingml/2006/main" xmlns:w14="http://schemas.microsoft.com/office/word/2010/wordml" xmlns:w15="http://schemas.microsoft.com/office/word/2012/wordml" xmlns:w16cex="http://schemas.microsoft.com/office/word/2018/wordml/cex" xmlns:w16cid="http://schemas.microsoft.com/office/word/2016/wordml/cid" xmlns:w16="http://schemas.microsoft.com/office/word/2018/wordml" xmlns:w16se="http://schemas.microsoft.com/office/word/2015/wordml/symex" xmlns:wpg="http://schemas.microsoft.com/office/word/2010/wordprocessingGroup" xmlns:wpi="http://schemas.microsoft.com/office/word/2010/wordprocessingInk" xmlns:wne="http://schemas.microsoft.com/office/word/2006/wordml" xmlns:wps="http://schemas.microsoft.com/office/word/2010/wordprocessingShape" mc:Ignorable="w14 w15 w16se w16cid w16 w16cex wp14">
+<w:document xmlns:wpc="http://schemas.microsoft.com/office/word/2010/wordprocessingCanvas" xmlns:mc="http://schemas.openxmlformats.org/markup-compatibility/2006" xmlns:o="urn:schemas-microsoft-com:office:office" xmlns:r="http://schemas.openxmlformats.org/officeDocument/2006/relationships" xmlns:m="http://schemas.openxmlformats.org/officeDocument/2006/math" xmlns:v="urn:schemas-microsoft-com:vml" xmlns:wp14="http://schemas.microsoft.com/office/word/2010/wordprocessingDrawing" xmlns:wp="http://schemas.openxmlformats.org/drawingml/2006/wordprocessingDrawing" xmlns:w10="urn:schemas-microsoft-com:office:word" xmlns:w="http://schemas.openxmlformats.org/wordprocessingml/2006/main" xmlns:w14="http://schemas.microsoft.com/office/word/2010/wordml" xmlns:wpg="http://schemas.microsoft.com/office/word/2010/wordprocessingGroup" xmlns:wpi="http://schemas.microsoft.com/office/word/2010/wordprocessingInk" xmlns:wne="http://schemas.microsoft.com/office/word/2006/wordml" xmlns:wps="http://schemas.microsoft.com/office/word/2010/wordprocessingShape" mc:Ignorable="w14 wp14">
   <w:body>
     <w:p>
       <w:pPr>
@@ -524,6 +524,48 @@
     </w:tbl>
     <w:p/>
     <w:p/>
+    <w:p>
+      <w:pPr>
+        <w:pStyle w:val="Heading2"/>
+        <w:shd w:val="clear" w:color="auto" w:fill="F5F5F5"/>
+        <w:spacing w:before="900" w:beforeAutospacing="0" w:after="300" w:afterAutospacing="0"/>
+        <w:rPr>
+          <w:rFonts w:ascii="Segoe UI" w:hAnsi="Segoe UI" w:cs="Segoe UI"/>
+          <w:color w:val="333333"/>
+        </w:rPr>
+      </w:pPr>
+      <w:r>
+        <w:rPr>
+          <w:rStyle w:val="ph"/>
+          <w:rFonts w:ascii="Segoe UI" w:hAnsi="Segoe UI" w:cs="Segoe UI"/>
+          <w:color w:val="333333"/>
+        </w:rPr>
+        <w:lastRenderedPageBreak/>
+        <w:t>Rules Deep-Dive</w:t>
+      </w:r>
+    </w:p>
+    <w:p>
+      <w:pPr>
+        <w:pStyle w:val="p"/>
+        <w:shd w:val="clear" w:color="auto" w:fill="F5F5F5"/>
+        <w:spacing w:before="300" w:beforeAutospacing="0" w:after="300" w:afterAutospacing="0"/>
+        <w:rPr>
+          <w:rFonts w:ascii="Segoe UI" w:hAnsi="Segoe UI" w:cs="Segoe UI"/>
+          <w:color w:val="1E1E1E"/>
+        </w:rPr>
+      </w:pPr>
+      <w:r>
+        <w:rPr>
+          <w:rFonts w:ascii="Segoe UI" w:hAnsi="Segoe UI" w:cs="Segoe UI"/>
+          <w:color w:val="1E1E1E"/>
+        </w:rPr>
+        <w:t>Matching rules and duplicate rules work together to ensure that your sales teams work with data that’s free of duplicates. Before your reps save new and updated records, matching rules and duplicate rules provide warnings of potential duplicates. You manage matching rules and duplicate rules in Setup.</w:t>
+      </w:r>
+    </w:p>
+    <w:p>
+      <w:bookmarkStart w:id="0" w:name="_GoBack"/>
+      <w:bookmarkEnd w:id="0"/>
+    </w:p>
     <w:sectPr>
       <w:pgSz w:w="11906" w:h="16838"/>
       <w:pgMar w:top="1440" w:right="1440" w:bottom="1440" w:left="1440" w:header="708" w:footer="708" w:gutter="0"/>
@@ -535,8 +577,8 @@
 </file>
 
 <file path=word/numbering.xml><?xml version="1.0" encoding="utf-8"?>
-<w:numbering xmlns:wpc="http://schemas.microsoft.com/office/word/2010/wordprocessingCanvas" xmlns:cx="http://schemas.microsoft.com/office/drawing/2014/chartex" xmlns:cx1="http://schemas.microsoft.com/office/drawing/2015/9/8/chartex" xmlns:cx2="http://schemas.microsoft.com/office/drawing/2015/10/21/chartex" xmlns:cx3="http://schemas.microsoft.com/office/drawing/2016/5/9/chartex" xmlns:cx4="http://schemas.microsoft.com/office/drawing/2016/5/10/chartex" xmlns:cx5="http://schemas.microsoft.com/office/drawing/2016/5/11/chartex" xmlns:cx6="http://schemas.microsoft.com/office/drawing/2016/5/12/chartex" xmlns:cx7="http://schemas.microsoft.com/office/drawing/2016/5/13/chartex" xmlns:cx8="http://schemas.microsoft.com/office/drawing/2016/5/14/chartex" xmlns:mc="http://schemas.openxmlformats.org/markup-compatibility/2006" xmlns:aink="http://schemas.microsoft.com/office/drawing/2016/ink" xmlns:am3d="http://schemas.microsoft.com/office/drawing/2017/model3d" xmlns:o="urn:schemas-microsoft-com:office:office" xmlns:r="http://schemas.openxmlformats.org/officeDocument/2006/relationships" xmlns:m="http://schemas.openxmlformats.org/officeDocument/2006/math" xmlns:v="urn:schemas-microsoft-com:vml" xmlns:wp14="http://schemas.microsoft.com/office/word/2010/wordprocessingDrawing" xmlns:wp="http://schemas.openxmlformats.org/drawingml/2006/wordprocessingDrawing" xmlns:w10="urn:schemas-microsoft-com:office:word" xmlns:w="http://schemas.openxmlformats.org/wordprocessingml/2006/main" xmlns:w14="http://schemas.microsoft.com/office/word/2010/wordml" xmlns:w15="http://schemas.microsoft.com/office/word/2012/wordml" xmlns:w16cex="http://schemas.microsoft.com/office/word/2018/wordml/cex" xmlns:w16cid="http://schemas.microsoft.com/office/word/2016/wordml/cid" xmlns:w16="http://schemas.microsoft.com/office/word/2018/wordml" xmlns:w16se="http://schemas.microsoft.com/office/word/2015/wordml/symex" xmlns:wpg="http://schemas.microsoft.com/office/word/2010/wordprocessingGroup" xmlns:wpi="http://schemas.microsoft.com/office/word/2010/wordprocessingInk" xmlns:wne="http://schemas.microsoft.com/office/word/2006/wordml" xmlns:wps="http://schemas.microsoft.com/office/word/2010/wordprocessingShape" mc:Ignorable="w14 w15 w16se w16cid w16 w16cex wp14">
-  <w:abstractNum w:abstractNumId="0" w15:restartNumberingAfterBreak="0">
+<w:numbering xmlns:wpc="http://schemas.microsoft.com/office/word/2010/wordprocessingCanvas" xmlns:mc="http://schemas.openxmlformats.org/markup-compatibility/2006" xmlns:o="urn:schemas-microsoft-com:office:office" xmlns:r="http://schemas.openxmlformats.org/officeDocument/2006/relationships" xmlns:m="http://schemas.openxmlformats.org/officeDocument/2006/math" xmlns:v="urn:schemas-microsoft-com:vml" xmlns:wp14="http://schemas.microsoft.com/office/word/2010/wordprocessingDrawing" xmlns:wp="http://schemas.openxmlformats.org/drawingml/2006/wordprocessingDrawing" xmlns:w10="urn:schemas-microsoft-com:office:word" xmlns:w="http://schemas.openxmlformats.org/wordprocessingml/2006/main" xmlns:w14="http://schemas.microsoft.com/office/word/2010/wordml" xmlns:wpg="http://schemas.microsoft.com/office/word/2010/wordprocessingGroup" xmlns:wpi="http://schemas.microsoft.com/office/word/2010/wordprocessingInk" xmlns:wne="http://schemas.microsoft.com/office/word/2006/wordml" xmlns:wps="http://schemas.microsoft.com/office/word/2010/wordprocessingShape" mc:Ignorable="w14 wp14">
+  <w:abstractNum w:abstractNumId="0">
     <w:nsid w:val="407C274F"/>
     <w:multiLevelType w:val="multilevel"/>
     <w:tmpl w:val="8C0E5E0A"/>
@@ -692,7 +734,7 @@
 </file>
 
 <file path=word/styles.xml><?xml version="1.0" encoding="utf-8"?>
-<w:styles xmlns:mc="http://schemas.openxmlformats.org/markup-compatibility/2006" xmlns:r="http://schemas.openxmlformats.org/officeDocument/2006/relationships" xmlns:w="http://schemas.openxmlformats.org/wordprocessingml/2006/main" xmlns:w14="http://schemas.microsoft.com/office/word/2010/wordml" xmlns:w15="http://schemas.microsoft.com/office/word/2012/wordml" xmlns:w16cex="http://schemas.microsoft.com/office/word/2018/wordml/cex" xmlns:w16cid="http://schemas.microsoft.com/office/word/2016/wordml/cid" xmlns:w16="http://schemas.microsoft.com/office/word/2018/wordml" xmlns:w16se="http://schemas.microsoft.com/office/word/2015/wordml/symex" mc:Ignorable="w14 w15 w16se w16cid w16 w16cex">
+<w:styles xmlns:mc="http://schemas.openxmlformats.org/markup-compatibility/2006" xmlns:r="http://schemas.openxmlformats.org/officeDocument/2006/relationships" xmlns:w="http://schemas.openxmlformats.org/wordprocessingml/2006/main" xmlns:w14="http://schemas.microsoft.com/office/word/2010/wordml" mc:Ignorable="w14">
   <w:docDefaults>
     <w:rPrDefault>
       <w:rPr>
@@ -708,383 +750,388 @@
       </w:pPr>
     </w:pPrDefault>
   </w:docDefaults>
-  <w:latentStyles w:defLockedState="0" w:defUIPriority="99" w:defSemiHidden="0" w:defUnhideWhenUsed="0" w:defQFormat="0" w:count="376">
-    <w:lsdException w:name="Normal" w:uiPriority="0" w:qFormat="1"/>
-    <w:lsdException w:name="heading 1" w:uiPriority="9" w:qFormat="1"/>
-    <w:lsdException w:name="heading 2" w:semiHidden="1" w:uiPriority="9" w:unhideWhenUsed="1" w:qFormat="1"/>
-    <w:lsdException w:name="heading 3" w:semiHidden="1" w:uiPriority="9" w:unhideWhenUsed="1" w:qFormat="1"/>
-    <w:lsdException w:name="heading 4" w:semiHidden="1" w:uiPriority="9" w:unhideWhenUsed="1" w:qFormat="1"/>
-    <w:lsdException w:name="heading 5" w:semiHidden="1" w:uiPriority="9" w:unhideWhenUsed="1" w:qFormat="1"/>
-    <w:lsdException w:name="heading 6" w:semiHidden="1" w:uiPriority="9" w:unhideWhenUsed="1" w:qFormat="1"/>
-    <w:lsdException w:name="heading 7" w:semiHidden="1" w:uiPriority="9" w:unhideWhenUsed="1" w:qFormat="1"/>
-    <w:lsdException w:name="heading 8" w:semiHidden="1" w:uiPriority="9" w:unhideWhenUsed="1" w:qFormat="1"/>
-    <w:lsdException w:name="heading 9" w:semiHidden="1" w:uiPriority="9" w:unhideWhenUsed="1" w:qFormat="1"/>
-    <w:lsdException w:name="index 1" w:semiHidden="1" w:unhideWhenUsed="1"/>
-    <w:lsdException w:name="index 2" w:semiHidden="1" w:unhideWhenUsed="1"/>
-    <w:lsdException w:name="index 3" w:semiHidden="1" w:unhideWhenUsed="1"/>
-    <w:lsdException w:name="index 4" w:semiHidden="1" w:unhideWhenUsed="1"/>
-    <w:lsdException w:name="index 5" w:semiHidden="1" w:unhideWhenUsed="1"/>
-    <w:lsdException w:name="index 6" w:semiHidden="1" w:unhideWhenUsed="1"/>
-    <w:lsdException w:name="index 7" w:semiHidden="1" w:unhideWhenUsed="1"/>
-    <w:lsdException w:name="index 8" w:semiHidden="1" w:unhideWhenUsed="1"/>
-    <w:lsdException w:name="index 9" w:semiHidden="1" w:unhideWhenUsed="1"/>
-    <w:lsdException w:name="toc 1" w:semiHidden="1" w:uiPriority="39" w:unhideWhenUsed="1"/>
-    <w:lsdException w:name="toc 2" w:semiHidden="1" w:uiPriority="39" w:unhideWhenUsed="1"/>
-    <w:lsdException w:name="toc 3" w:semiHidden="1" w:uiPriority="39" w:unhideWhenUsed="1"/>
-    <w:lsdException w:name="toc 4" w:semiHidden="1" w:uiPriority="39" w:unhideWhenUsed="1"/>
-    <w:lsdException w:name="toc 5" w:semiHidden="1" w:uiPriority="39" w:unhideWhenUsed="1"/>
-    <w:lsdException w:name="toc 6" w:semiHidden="1" w:uiPriority="39" w:unhideWhenUsed="1"/>
-    <w:lsdException w:name="toc 7" w:semiHidden="1" w:uiPriority="39" w:unhideWhenUsed="1"/>
-    <w:lsdException w:name="toc 8" w:semiHidden="1" w:uiPriority="39" w:unhideWhenUsed="1"/>
-    <w:lsdException w:name="toc 9" w:semiHidden="1" w:uiPriority="39" w:unhideWhenUsed="1"/>
-    <w:lsdException w:name="Normal Indent" w:semiHidden="1" w:unhideWhenUsed="1"/>
-    <w:lsdException w:name="footnote text" w:semiHidden="1" w:unhideWhenUsed="1"/>
-    <w:lsdException w:name="annotation text" w:semiHidden="1" w:unhideWhenUsed="1"/>
-    <w:lsdException w:name="header" w:semiHidden="1" w:unhideWhenUsed="1"/>
-    <w:lsdException w:name="footer" w:semiHidden="1" w:unhideWhenUsed="1"/>
-    <w:lsdException w:name="index heading" w:semiHidden="1" w:unhideWhenUsed="1"/>
-    <w:lsdException w:name="caption" w:semiHidden="1" w:uiPriority="35" w:unhideWhenUsed="1" w:qFormat="1"/>
-    <w:lsdException w:name="table of figures" w:semiHidden="1" w:unhideWhenUsed="1"/>
-    <w:lsdException w:name="envelope address" w:semiHidden="1" w:unhideWhenUsed="1"/>
-    <w:lsdException w:name="envelope return" w:semiHidden="1" w:unhideWhenUsed="1"/>
-    <w:lsdException w:name="footnote reference" w:semiHidden="1" w:unhideWhenUsed="1"/>
-    <w:lsdException w:name="annotation reference" w:semiHidden="1" w:unhideWhenUsed="1"/>
-    <w:lsdException w:name="line number" w:semiHidden="1" w:unhideWhenUsed="1"/>
-    <w:lsdException w:name="page number" w:semiHidden="1" w:unhideWhenUsed="1"/>
-    <w:lsdException w:name="endnote reference" w:semiHidden="1" w:unhideWhenUsed="1"/>
-    <w:lsdException w:name="endnote text" w:semiHidden="1" w:unhideWhenUsed="1"/>
-    <w:lsdException w:name="table of authorities" w:semiHidden="1" w:unhideWhenUsed="1"/>
-    <w:lsdException w:name="macro" w:semiHidden="1" w:unhideWhenUsed="1"/>
-    <w:lsdException w:name="toa heading" w:semiHidden="1" w:unhideWhenUsed="1"/>
-    <w:lsdException w:name="List" w:semiHidden="1" w:unhideWhenUsed="1"/>
-    <w:lsdException w:name="List Bullet" w:semiHidden="1" w:unhideWhenUsed="1"/>
-    <w:lsdException w:name="List Number" w:semiHidden="1" w:unhideWhenUsed="1"/>
-    <w:lsdException w:name="List 2" w:semiHidden="1" w:unhideWhenUsed="1"/>
-    <w:lsdException w:name="List 3" w:semiHidden="1" w:unhideWhenUsed="1"/>
-    <w:lsdException w:name="List 4" w:semiHidden="1" w:unhideWhenUsed="1"/>
-    <w:lsdException w:name="List 5" w:semiHidden="1" w:unhideWhenUsed="1"/>
-    <w:lsdException w:name="List Bullet 2" w:semiHidden="1" w:unhideWhenUsed="1"/>
-    <w:lsdException w:name="List Bullet 3" w:semiHidden="1" w:unhideWhenUsed="1"/>
-    <w:lsdException w:name="List Bullet 4" w:semiHidden="1" w:unhideWhenUsed="1"/>
-    <w:lsdException w:name="List Bullet 5" w:semiHidden="1" w:unhideWhenUsed="1"/>
-    <w:lsdException w:name="List Number 2" w:semiHidden="1" w:unhideWhenUsed="1"/>
-    <w:lsdException w:name="List Number 3" w:semiHidden="1" w:unhideWhenUsed="1"/>
-    <w:lsdException w:name="List Number 4" w:semiHidden="1" w:unhideWhenUsed="1"/>
-    <w:lsdException w:name="List Number 5" w:semiHidden="1" w:unhideWhenUsed="1"/>
-    <w:lsdException w:name="Title" w:uiPriority="10" w:qFormat="1"/>
-    <w:lsdException w:name="Closing" w:semiHidden="1" w:unhideWhenUsed="1"/>
-    <w:lsdException w:name="Signature" w:semiHidden="1" w:unhideWhenUsed="1"/>
-    <w:lsdException w:name="Default Paragraph Font" w:semiHidden="1" w:uiPriority="1" w:unhideWhenUsed="1"/>
-    <w:lsdException w:name="Body Text" w:semiHidden="1" w:unhideWhenUsed="1"/>
-    <w:lsdException w:name="Body Text Indent" w:semiHidden="1" w:unhideWhenUsed="1"/>
-    <w:lsdException w:name="List Continue" w:semiHidden="1" w:unhideWhenUsed="1"/>
-    <w:lsdException w:name="List Continue 2" w:semiHidden="1" w:unhideWhenUsed="1"/>
-    <w:lsdException w:name="List Continue 3" w:semiHidden="1" w:unhideWhenUsed="1"/>
-    <w:lsdException w:name="List Continue 4" w:semiHidden="1" w:unhideWhenUsed="1"/>
-    <w:lsdException w:name="List Continue 5" w:semiHidden="1" w:unhideWhenUsed="1"/>
-    <w:lsdException w:name="Message Header" w:semiHidden="1" w:unhideWhenUsed="1"/>
-    <w:lsdException w:name="Subtitle" w:uiPriority="11" w:qFormat="1"/>
-    <w:lsdException w:name="Salutation" w:semiHidden="1" w:unhideWhenUsed="1"/>
-    <w:lsdException w:name="Date" w:semiHidden="1" w:unhideWhenUsed="1"/>
-    <w:lsdException w:name="Body Text First Indent" w:semiHidden="1" w:unhideWhenUsed="1"/>
-    <w:lsdException w:name="Body Text First Indent 2" w:semiHidden="1" w:unhideWhenUsed="1"/>
-    <w:lsdException w:name="Note Heading" w:semiHidden="1" w:unhideWhenUsed="1"/>
-    <w:lsdException w:name="Body Text 2" w:semiHidden="1" w:unhideWhenUsed="1"/>
-    <w:lsdException w:name="Body Text 3" w:semiHidden="1" w:unhideWhenUsed="1"/>
-    <w:lsdException w:name="Body Text Indent 2" w:semiHidden="1" w:unhideWhenUsed="1"/>
-    <w:lsdException w:name="Body Text Indent 3" w:semiHidden="1" w:unhideWhenUsed="1"/>
-    <w:lsdException w:name="Block Text" w:semiHidden="1" w:unhideWhenUsed="1"/>
-    <w:lsdException w:name="Hyperlink" w:semiHidden="1" w:unhideWhenUsed="1"/>
-    <w:lsdException w:name="FollowedHyperlink" w:semiHidden="1" w:unhideWhenUsed="1"/>
-    <w:lsdException w:name="Strong" w:uiPriority="22" w:qFormat="1"/>
-    <w:lsdException w:name="Emphasis" w:uiPriority="20" w:qFormat="1"/>
-    <w:lsdException w:name="Document Map" w:semiHidden="1" w:unhideWhenUsed="1"/>
-    <w:lsdException w:name="Plain Text" w:semiHidden="1" w:unhideWhenUsed="1"/>
-    <w:lsdException w:name="E-mail Signature" w:semiHidden="1" w:unhideWhenUsed="1"/>
-    <w:lsdException w:name="HTML Top of Form" w:semiHidden="1" w:unhideWhenUsed="1"/>
-    <w:lsdException w:name="HTML Bottom of Form" w:semiHidden="1" w:unhideWhenUsed="1"/>
-    <w:lsdException w:name="Normal (Web)" w:semiHidden="1" w:unhideWhenUsed="1"/>
-    <w:lsdException w:name="HTML Acronym" w:semiHidden="1" w:unhideWhenUsed="1"/>
-    <w:lsdException w:name="HTML Address" w:semiHidden="1" w:unhideWhenUsed="1"/>
-    <w:lsdException w:name="HTML Cite" w:semiHidden="1" w:unhideWhenUsed="1"/>
-    <w:lsdException w:name="HTML Code" w:semiHidden="1" w:unhideWhenUsed="1"/>
-    <w:lsdException w:name="HTML Definition" w:semiHidden="1" w:unhideWhenUsed="1"/>
-    <w:lsdException w:name="HTML Keyboard" w:semiHidden="1" w:unhideWhenUsed="1"/>
-    <w:lsdException w:name="HTML Preformatted" w:semiHidden="1" w:unhideWhenUsed="1"/>
-    <w:lsdException w:name="HTML Sample" w:semiHidden="1" w:unhideWhenUsed="1"/>
-    <w:lsdException w:name="HTML Typewriter" w:semiHidden="1" w:unhideWhenUsed="1"/>
-    <w:lsdException w:name="HTML Variable" w:semiHidden="1" w:unhideWhenUsed="1"/>
-    <w:lsdException w:name="Normal Table" w:semiHidden="1" w:unhideWhenUsed="1"/>
-    <w:lsdException w:name="annotation subject" w:semiHidden="1" w:unhideWhenUsed="1"/>
-    <w:lsdException w:name="No List" w:semiHidden="1" w:unhideWhenUsed="1"/>
-    <w:lsdException w:name="Outline List 1" w:semiHidden="1" w:unhideWhenUsed="1"/>
-    <w:lsdException w:name="Outline List 2" w:semiHidden="1" w:unhideWhenUsed="1"/>
-    <w:lsdException w:name="Outline List 3" w:semiHidden="1" w:unhideWhenUsed="1"/>
-    <w:lsdException w:name="Table Simple 1" w:semiHidden="1" w:unhideWhenUsed="1"/>
-    <w:lsdException w:name="Table Simple 2" w:semiHidden="1" w:unhideWhenUsed="1"/>
-    <w:lsdException w:name="Table Simple 3" w:semiHidden="1" w:unhideWhenUsed="1"/>
-    <w:lsdException w:name="Table Classic 1" w:semiHidden="1" w:unhideWhenUsed="1"/>
-    <w:lsdException w:name="Table Classic 2" w:semiHidden="1" w:unhideWhenUsed="1"/>
-    <w:lsdException w:name="Table Classic 3" w:semiHidden="1" w:unhideWhenUsed="1"/>
-    <w:lsdException w:name="Table Classic 4" w:semiHidden="1" w:unhideWhenUsed="1"/>
-    <w:lsdException w:name="Table Colorful 1" w:semiHidden="1" w:unhideWhenUsed="1"/>
-    <w:lsdException w:name="Table Colorful 2" w:semiHidden="1" w:unhideWhenUsed="1"/>
-    <w:lsdException w:name="Table Colorful 3" w:semiHidden="1" w:unhideWhenUsed="1"/>
-    <w:lsdException w:name="Table Columns 1" w:semiHidden="1" w:unhideWhenUsed="1"/>
-    <w:lsdException w:name="Table Columns 2" w:semiHidden="1" w:unhideWhenUsed="1"/>
-    <w:lsdException w:name="Table Columns 3" w:semiHidden="1" w:unhideWhenUsed="1"/>
-    <w:lsdException w:name="Table Columns 4" w:semiHidden="1" w:unhideWhenUsed="1"/>
-    <w:lsdException w:name="Table Columns 5" w:semiHidden="1" w:unhideWhenUsed="1"/>
-    <w:lsdException w:name="Table Grid 1" w:semiHidden="1" w:unhideWhenUsed="1"/>
-    <w:lsdException w:name="Table Grid 2" w:semiHidden="1" w:unhideWhenUsed="1"/>
-    <w:lsdException w:name="Table Grid 3" w:semiHidden="1" w:unhideWhenUsed="1"/>
-    <w:lsdException w:name="Table Grid 4" w:semiHidden="1" w:unhideWhenUsed="1"/>
-    <w:lsdException w:name="Table Grid 5" w:semiHidden="1" w:unhideWhenUsed="1"/>
-    <w:lsdException w:name="Table Grid 6" w:semiHidden="1" w:unhideWhenUsed="1"/>
-    <w:lsdException w:name="Table Grid 7" w:semiHidden="1" w:unhideWhenUsed="1"/>
-    <w:lsdException w:name="Table Grid 8" w:semiHidden="1" w:unhideWhenUsed="1"/>
-    <w:lsdException w:name="Table List 1" w:semiHidden="1" w:unhideWhenUsed="1"/>
-    <w:lsdException w:name="Table List 2" w:semiHidden="1" w:unhideWhenUsed="1"/>
-    <w:lsdException w:name="Table List 3" w:semiHidden="1" w:unhideWhenUsed="1"/>
-    <w:lsdException w:name="Table List 4" w:semiHidden="1" w:unhideWhenUsed="1"/>
-    <w:lsdException w:name="Table List 5" w:semiHidden="1" w:unhideWhenUsed="1"/>
-    <w:lsdException w:name="Table List 6" w:semiHidden="1" w:unhideWhenUsed="1"/>
-    <w:lsdException w:name="Table List 7" w:semiHidden="1" w:unhideWhenUsed="1"/>
-    <w:lsdException w:name="Table List 8" w:semiHidden="1" w:unhideWhenUsed="1"/>
-    <w:lsdException w:name="Table 3D effects 1" w:semiHidden="1" w:unhideWhenUsed="1"/>
-    <w:lsdException w:name="Table 3D effects 2" w:semiHidden="1" w:unhideWhenUsed="1"/>
-    <w:lsdException w:name="Table 3D effects 3" w:semiHidden="1" w:unhideWhenUsed="1"/>
-    <w:lsdException w:name="Table Contemporary" w:semiHidden="1" w:unhideWhenUsed="1"/>
-    <w:lsdException w:name="Table Elegant" w:semiHidden="1" w:unhideWhenUsed="1"/>
-    <w:lsdException w:name="Table Professional" w:semiHidden="1" w:unhideWhenUsed="1"/>
-    <w:lsdException w:name="Table Subtle 1" w:semiHidden="1" w:unhideWhenUsed="1"/>
-    <w:lsdException w:name="Table Subtle 2" w:semiHidden="1" w:unhideWhenUsed="1"/>
-    <w:lsdException w:name="Table Web 1" w:semiHidden="1" w:unhideWhenUsed="1"/>
-    <w:lsdException w:name="Table Web 2" w:semiHidden="1" w:unhideWhenUsed="1"/>
-    <w:lsdException w:name="Table Web 3" w:semiHidden="1" w:unhideWhenUsed="1"/>
-    <w:lsdException w:name="Balloon Text" w:semiHidden="1" w:unhideWhenUsed="1"/>
-    <w:lsdException w:name="Table Grid" w:semiHidden="1" w:uiPriority="59" w:unhideWhenUsed="1"/>
-    <w:lsdException w:name="Table Theme" w:semiHidden="1" w:unhideWhenUsed="1"/>
-    <w:lsdException w:name="Placeholder Text" w:semiHidden="1"/>
-    <w:lsdException w:name="No Spacing" w:uiPriority="1" w:qFormat="1"/>
-    <w:lsdException w:name="Light Shading" w:uiPriority="60"/>
-    <w:lsdException w:name="Light List" w:uiPriority="61"/>
-    <w:lsdException w:name="Light Grid" w:uiPriority="62"/>
-    <w:lsdException w:name="Medium Shading 1" w:uiPriority="63"/>
-    <w:lsdException w:name="Medium Shading 2" w:uiPriority="64"/>
-    <w:lsdException w:name="Medium List 1" w:uiPriority="65"/>
-    <w:lsdException w:name="Medium List 2" w:uiPriority="66"/>
-    <w:lsdException w:name="Medium Grid 1" w:uiPriority="67"/>
-    <w:lsdException w:name="Medium Grid 2" w:uiPriority="68"/>
-    <w:lsdException w:name="Medium Grid 3" w:uiPriority="69"/>
-    <w:lsdException w:name="Dark List" w:uiPriority="70"/>
-    <w:lsdException w:name="Colorful Shading" w:uiPriority="71"/>
-    <w:lsdException w:name="Colorful List" w:uiPriority="72"/>
-    <w:lsdException w:name="Colorful Grid" w:uiPriority="73"/>
-    <w:lsdException w:name="Light Shading Accent 1" w:uiPriority="60"/>
-    <w:lsdException w:name="Light List Accent 1" w:uiPriority="61"/>
-    <w:lsdException w:name="Light Grid Accent 1" w:uiPriority="62"/>
-    <w:lsdException w:name="Medium Shading 1 Accent 1" w:uiPriority="63"/>
-    <w:lsdException w:name="Medium Shading 2 Accent 1" w:uiPriority="64"/>
-    <w:lsdException w:name="Medium List 1 Accent 1" w:uiPriority="65"/>
-    <w:lsdException w:name="Revision" w:semiHidden="1"/>
-    <w:lsdException w:name="List Paragraph" w:uiPriority="34" w:qFormat="1"/>
-    <w:lsdException w:name="Quote" w:uiPriority="29" w:qFormat="1"/>
-    <w:lsdException w:name="Intense Quote" w:uiPriority="30" w:qFormat="1"/>
-    <w:lsdException w:name="Medium List 2 Accent 1" w:uiPriority="66"/>
-    <w:lsdException w:name="Medium Grid 1 Accent 1" w:uiPriority="67"/>
-    <w:lsdException w:name="Medium Grid 2 Accent 1" w:uiPriority="68"/>
-    <w:lsdException w:name="Medium Grid 3 Accent 1" w:uiPriority="69"/>
-    <w:lsdException w:name="Dark List Accent 1" w:uiPriority="70"/>
-    <w:lsdException w:name="Colorful Shading Accent 1" w:uiPriority="71"/>
-    <w:lsdException w:name="Colorful List Accent 1" w:uiPriority="72"/>
-    <w:lsdException w:name="Colorful Grid Accent 1" w:uiPriority="73"/>
-    <w:lsdException w:name="Light Shading Accent 2" w:uiPriority="60"/>
-    <w:lsdException w:name="Light List Accent 2" w:uiPriority="61"/>
-    <w:lsdException w:name="Light Grid Accent 2" w:uiPriority="62"/>
-    <w:lsdException w:name="Medium Shading 1 Accent 2" w:uiPriority="63"/>
-    <w:lsdException w:name="Medium Shading 2 Accent 2" w:uiPriority="64"/>
-    <w:lsdException w:name="Medium List 1 Accent 2" w:uiPriority="65"/>
-    <w:lsdException w:name="Medium List 2 Accent 2" w:uiPriority="66"/>
-    <w:lsdException w:name="Medium Grid 1 Accent 2" w:uiPriority="67"/>
-    <w:lsdException w:name="Medium Grid 2 Accent 2" w:uiPriority="68"/>
-    <w:lsdException w:name="Medium Grid 3 Accent 2" w:uiPriority="69"/>
-    <w:lsdException w:name="Dark List Accent 2" w:uiPriority="70"/>
-    <w:lsdException w:name="Colorful Shading Accent 2" w:uiPriority="71"/>
-    <w:lsdException w:name="Colorful List Accent 2" w:uiPriority="72"/>
-    <w:lsdException w:name="Colorful Grid Accent 2" w:uiPriority="73"/>
-    <w:lsdException w:name="Light Shading Accent 3" w:uiPriority="60"/>
-    <w:lsdException w:name="Light List Accent 3" w:uiPriority="61"/>
-    <w:lsdException w:name="Light Grid Accent 3" w:uiPriority="62"/>
-    <w:lsdException w:name="Medium Shading 1 Accent 3" w:uiPriority="63"/>
-    <w:lsdException w:name="Medium Shading 2 Accent 3" w:uiPriority="64"/>
-    <w:lsdException w:name="Medium List 1 Accent 3" w:uiPriority="65"/>
-    <w:lsdException w:name="Medium List 2 Accent 3" w:uiPriority="66"/>
-    <w:lsdException w:name="Medium Grid 1 Accent 3" w:uiPriority="67"/>
-    <w:lsdException w:name="Medium Grid 2 Accent 3" w:uiPriority="68"/>
-    <w:lsdException w:name="Medium Grid 3 Accent 3" w:uiPriority="69"/>
-    <w:lsdException w:name="Dark List Accent 3" w:uiPriority="70"/>
-    <w:lsdException w:name="Colorful Shading Accent 3" w:uiPriority="71"/>
-    <w:lsdException w:name="Colorful List Accent 3" w:uiPriority="72"/>
-    <w:lsdException w:name="Colorful Grid Accent 3" w:uiPriority="73"/>
-    <w:lsdException w:name="Light Shading Accent 4" w:uiPriority="60"/>
-    <w:lsdException w:name="Light List Accent 4" w:uiPriority="61"/>
-    <w:lsdException w:name="Light Grid Accent 4" w:uiPriority="62"/>
-    <w:lsdException w:name="Medium Shading 1 Accent 4" w:uiPriority="63"/>
-    <w:lsdException w:name="Medium Shading 2 Accent 4" w:uiPriority="64"/>
-    <w:lsdException w:name="Medium List 1 Accent 4" w:uiPriority="65"/>
-    <w:lsdException w:name="Medium List 2 Accent 4" w:uiPriority="66"/>
-    <w:lsdException w:name="Medium Grid 1 Accent 4" w:uiPriority="67"/>
-    <w:lsdException w:name="Medium Grid 2 Accent 4" w:uiPriority="68"/>
-    <w:lsdException w:name="Medium Grid 3 Accent 4" w:uiPriority="69"/>
-    <w:lsdException w:name="Dark List Accent 4" w:uiPriority="70"/>
-    <w:lsdException w:name="Colorful Shading Accent 4" w:uiPriority="71"/>
-    <w:lsdException w:name="Colorful List Accent 4" w:uiPriority="72"/>
-    <w:lsdException w:name="Colorful Grid Accent 4" w:uiPriority="73"/>
-    <w:lsdException w:name="Light Shading Accent 5" w:uiPriority="60"/>
-    <w:lsdException w:name="Light List Accent 5" w:uiPriority="61"/>
-    <w:lsdException w:name="Light Grid Accent 5" w:uiPriority="62"/>
-    <w:lsdException w:name="Medium Shading 1 Accent 5" w:uiPriority="63"/>
-    <w:lsdException w:name="Medium Shading 2 Accent 5" w:uiPriority="64"/>
-    <w:lsdException w:name="Medium List 1 Accent 5" w:uiPriority="65"/>
-    <w:lsdException w:name="Medium List 2 Accent 5" w:uiPriority="66"/>
-    <w:lsdException w:name="Medium Grid 1 Accent 5" w:uiPriority="67"/>
-    <w:lsdException w:name="Medium Grid 2 Accent 5" w:uiPriority="68"/>
-    <w:lsdException w:name="Medium Grid 3 Accent 5" w:uiPriority="69"/>
-    <w:lsdException w:name="Dark List Accent 5" w:uiPriority="70"/>
-    <w:lsdException w:name="Colorful Shading Accent 5" w:uiPriority="71"/>
-    <w:lsdException w:name="Colorful List Accent 5" w:uiPriority="72"/>
-    <w:lsdException w:name="Colorful Grid Accent 5" w:uiPriority="73"/>
-    <w:lsdException w:name="Light Shading Accent 6" w:uiPriority="60"/>
-    <w:lsdException w:name="Light List Accent 6" w:uiPriority="61"/>
-    <w:lsdException w:name="Light Grid Accent 6" w:uiPriority="62"/>
-    <w:lsdException w:name="Medium Shading 1 Accent 6" w:uiPriority="63"/>
-    <w:lsdException w:name="Medium Shading 2 Accent 6" w:uiPriority="64"/>
-    <w:lsdException w:name="Medium List 1 Accent 6" w:uiPriority="65"/>
-    <w:lsdException w:name="Medium List 2 Accent 6" w:uiPriority="66"/>
-    <w:lsdException w:name="Medium Grid 1 Accent 6" w:uiPriority="67"/>
-    <w:lsdException w:name="Medium Grid 2 Accent 6" w:uiPriority="68"/>
-    <w:lsdException w:name="Medium Grid 3 Accent 6" w:uiPriority="69"/>
-    <w:lsdException w:name="Dark List Accent 6" w:uiPriority="70"/>
-    <w:lsdException w:name="Colorful Shading Accent 6" w:uiPriority="71"/>
-    <w:lsdException w:name="Colorful List Accent 6" w:uiPriority="72"/>
-    <w:lsdException w:name="Colorful Grid Accent 6" w:uiPriority="73"/>
-    <w:lsdException w:name="Subtle Emphasis" w:uiPriority="19" w:qFormat="1"/>
-    <w:lsdException w:name="Intense Emphasis" w:uiPriority="21" w:qFormat="1"/>
-    <w:lsdException w:name="Subtle Reference" w:uiPriority="31" w:qFormat="1"/>
-    <w:lsdException w:name="Intense Reference" w:uiPriority="32" w:qFormat="1"/>
-    <w:lsdException w:name="Book Title" w:uiPriority="33" w:qFormat="1"/>
-    <w:lsdException w:name="Bibliography" w:semiHidden="1" w:uiPriority="37" w:unhideWhenUsed="1"/>
-    <w:lsdException w:name="TOC Heading" w:semiHidden="1" w:uiPriority="39" w:unhideWhenUsed="1" w:qFormat="1"/>
-    <w:lsdException w:name="Plain Table 1" w:uiPriority="41"/>
-    <w:lsdException w:name="Plain Table 2" w:uiPriority="42"/>
-    <w:lsdException w:name="Plain Table 3" w:uiPriority="43"/>
-    <w:lsdException w:name="Plain Table 4" w:uiPriority="44"/>
-    <w:lsdException w:name="Plain Table 5" w:uiPriority="45"/>
-    <w:lsdException w:name="Grid Table Light" w:uiPriority="40"/>
-    <w:lsdException w:name="Grid Table 1 Light" w:uiPriority="46"/>
-    <w:lsdException w:name="Grid Table 2" w:uiPriority="47"/>
-    <w:lsdException w:name="Grid Table 3" w:uiPriority="48"/>
-    <w:lsdException w:name="Grid Table 4" w:uiPriority="49"/>
-    <w:lsdException w:name="Grid Table 5 Dark" w:uiPriority="50"/>
-    <w:lsdException w:name="Grid Table 6 Colorful" w:uiPriority="51"/>
-    <w:lsdException w:name="Grid Table 7 Colorful" w:uiPriority="52"/>
-    <w:lsdException w:name="Grid Table 1 Light Accent 1" w:uiPriority="46"/>
-    <w:lsdException w:name="Grid Table 2 Accent 1" w:uiPriority="47"/>
-    <w:lsdException w:name="Grid Table 3 Accent 1" w:uiPriority="48"/>
-    <w:lsdException w:name="Grid Table 4 Accent 1" w:uiPriority="49"/>
-    <w:lsdException w:name="Grid Table 5 Dark Accent 1" w:uiPriority="50"/>
-    <w:lsdException w:name="Grid Table 6 Colorful Accent 1" w:uiPriority="51"/>
-    <w:lsdException w:name="Grid Table 7 Colorful Accent 1" w:uiPriority="52"/>
-    <w:lsdException w:name="Grid Table 1 Light Accent 2" w:uiPriority="46"/>
-    <w:lsdException w:name="Grid Table 2 Accent 2" w:uiPriority="47"/>
-    <w:lsdException w:name="Grid Table 3 Accent 2" w:uiPriority="48"/>
-    <w:lsdException w:name="Grid Table 4 Accent 2" w:uiPriority="49"/>
-    <w:lsdException w:name="Grid Table 5 Dark Accent 2" w:uiPriority="50"/>
-    <w:lsdException w:name="Grid Table 6 Colorful Accent 2" w:uiPriority="51"/>
-    <w:lsdException w:name="Grid Table 7 Colorful Accent 2" w:uiPriority="52"/>
-    <w:lsdException w:name="Grid Table 1 Light Accent 3" w:uiPriority="46"/>
-    <w:lsdException w:name="Grid Table 2 Accent 3" w:uiPriority="47"/>
-    <w:lsdException w:name="Grid Table 3 Accent 3" w:uiPriority="48"/>
-    <w:lsdException w:name="Grid Table 4 Accent 3" w:uiPriority="49"/>
-    <w:lsdException w:name="Grid Table 5 Dark Accent 3" w:uiPriority="50"/>
-    <w:lsdException w:name="Grid Table 6 Colorful Accent 3" w:uiPriority="51"/>
-    <w:lsdException w:name="Grid Table 7 Colorful Accent 3" w:uiPriority="52"/>
-    <w:lsdException w:name="Grid Table 1 Light Accent 4" w:uiPriority="46"/>
-    <w:lsdException w:name="Grid Table 2 Accent 4" w:uiPriority="47"/>
-    <w:lsdException w:name="Grid Table 3 Accent 4" w:uiPriority="48"/>
-    <w:lsdException w:name="Grid Table 4 Accent 4" w:uiPriority="49"/>
-    <w:lsdException w:name="Grid Table 5 Dark Accent 4" w:uiPriority="50"/>
-    <w:lsdException w:name="Grid Table 6 Colorful Accent 4" w:uiPriority="51"/>
-    <w:lsdException w:name="Grid Table 7 Colorful Accent 4" w:uiPriority="52"/>
-    <w:lsdException w:name="Grid Table 1 Light Accent 5" w:uiPriority="46"/>
-    <w:lsdException w:name="Grid Table 2 Accent 5" w:uiPriority="47"/>
-    <w:lsdException w:name="Grid Table 3 Accent 5" w:uiPriority="48"/>
-    <w:lsdException w:name="Grid Table 4 Accent 5" w:uiPriority="49"/>
-    <w:lsdException w:name="Grid Table 5 Dark Accent 5" w:uiPriority="50"/>
-    <w:lsdException w:name="Grid Table 6 Colorful Accent 5" w:uiPriority="51"/>
-    <w:lsdException w:name="Grid Table 7 Colorful Accent 5" w:uiPriority="52"/>
-    <w:lsdException w:name="Grid Table 1 Light Accent 6" w:uiPriority="46"/>
-    <w:lsdException w:name="Grid Table 2 Accent 6" w:uiPriority="47"/>
-    <w:lsdException w:name="Grid Table 3 Accent 6" w:uiPriority="48"/>
-    <w:lsdException w:name="Grid Table 4 Accent 6" w:uiPriority="49"/>
-    <w:lsdException w:name="Grid Table 5 Dark Accent 6" w:uiPriority="50"/>
-    <w:lsdException w:name="Grid Table 6 Colorful Accent 6" w:uiPriority="51"/>
-    <w:lsdException w:name="Grid Table 7 Colorful Accent 6" w:uiPriority="52"/>
-    <w:lsdException w:name="List Table 1 Light" w:uiPriority="46"/>
-    <w:lsdException w:name="List Table 2" w:uiPriority="47"/>
-    <w:lsdException w:name="List Table 3" w:uiPriority="48"/>
-    <w:lsdException w:name="List Table 4" w:uiPriority="49"/>
-    <w:lsdException w:name="List Table 5 Dark" w:uiPriority="50"/>
-    <w:lsdException w:name="List Table 6 Colorful" w:uiPriority="51"/>
-    <w:lsdException w:name="List Table 7 Colorful" w:uiPriority="52"/>
-    <w:lsdException w:name="List Table 1 Light Accent 1" w:uiPriority="46"/>
-    <w:lsdException w:name="List Table 2 Accent 1" w:uiPriority="47"/>
-    <w:lsdException w:name="List Table 3 Accent 1" w:uiPriority="48"/>
-    <w:lsdException w:name="List Table 4 Accent 1" w:uiPriority="49"/>
-    <w:lsdException w:name="List Table 5 Dark Accent 1" w:uiPriority="50"/>
-    <w:lsdException w:name="List Table 6 Colorful Accent 1" w:uiPriority="51"/>
-    <w:lsdException w:name="List Table 7 Colorful Accent 1" w:uiPriority="52"/>
-    <w:lsdException w:name="List Table 1 Light Accent 2" w:uiPriority="46"/>
-    <w:lsdException w:name="List Table 2 Accent 2" w:uiPriority="47"/>
-    <w:lsdException w:name="List Table 3 Accent 2" w:uiPriority="48"/>
-    <w:lsdException w:name="List Table 4 Accent 2" w:uiPriority="49"/>
-    <w:lsdException w:name="List Table 5 Dark Accent 2" w:uiPriority="50"/>
-    <w:lsdException w:name="List Table 6 Colorful Accent 2" w:uiPriority="51"/>
-    <w:lsdException w:name="List Table 7 Colorful Accent 2" w:uiPriority="52"/>
-    <w:lsdException w:name="List Table 1 Light Accent 3" w:uiPriority="46"/>
-    <w:lsdException w:name="List Table 2 Accent 3" w:uiPriority="47"/>
-    <w:lsdException w:name="List Table 3 Accent 3" w:uiPriority="48"/>
-    <w:lsdException w:name="List Table 4 Accent 3" w:uiPriority="49"/>
-    <w:lsdException w:name="List Table 5 Dark Accent 3" w:uiPriority="50"/>
-    <w:lsdException w:name="List Table 6 Colorful Accent 3" w:uiPriority="51"/>
-    <w:lsdException w:name="List Table 7 Colorful Accent 3" w:uiPriority="52"/>
-    <w:lsdException w:name="List Table 1 Light Accent 4" w:uiPriority="46"/>
-    <w:lsdException w:name="List Table 2 Accent 4" w:uiPriority="47"/>
-    <w:lsdException w:name="List Table 3 Accent 4" w:uiPriority="48"/>
-    <w:lsdException w:name="List Table 4 Accent 4" w:uiPriority="49"/>
-    <w:lsdException w:name="List Table 5 Dark Accent 4" w:uiPriority="50"/>
-    <w:lsdException w:name="List Table 6 Colorful Accent 4" w:uiPriority="51"/>
-    <w:lsdException w:name="List Table 7 Colorful Accent 4" w:uiPriority="52"/>
-    <w:lsdException w:name="List Table 1 Light Accent 5" w:uiPriority="46"/>
-    <w:lsdException w:name="List Table 2 Accent 5" w:uiPriority="47"/>
-    <w:lsdException w:name="List Table 3 Accent 5" w:uiPriority="48"/>
-    <w:lsdException w:name="List Table 4 Accent 5" w:uiPriority="49"/>
-    <w:lsdException w:name="List Table 5 Dark Accent 5" w:uiPriority="50"/>
-    <w:lsdException w:name="List Table 6 Colorful Accent 5" w:uiPriority="51"/>
-    <w:lsdException w:name="List Table 7 Colorful Accent 5" w:uiPriority="52"/>
-    <w:lsdException w:name="List Table 1 Light Accent 6" w:uiPriority="46"/>
-    <w:lsdException w:name="List Table 2 Accent 6" w:uiPriority="47"/>
-    <w:lsdException w:name="List Table 3 Accent 6" w:uiPriority="48"/>
-    <w:lsdException w:name="List Table 4 Accent 6" w:uiPriority="49"/>
-    <w:lsdException w:name="List Table 5 Dark Accent 6" w:uiPriority="50"/>
-    <w:lsdException w:name="List Table 6 Colorful Accent 6" w:uiPriority="51"/>
-    <w:lsdException w:name="List Table 7 Colorful Accent 6" w:uiPriority="52"/>
-    <w:lsdException w:name="Mention" w:semiHidden="1" w:unhideWhenUsed="1"/>
-    <w:lsdException w:name="Smart Hyperlink" w:semiHidden="1" w:unhideWhenUsed="1"/>
-    <w:lsdException w:name="Hashtag" w:semiHidden="1" w:unhideWhenUsed="1"/>
-    <w:lsdException w:name="Unresolved Mention" w:semiHidden="1" w:unhideWhenUsed="1"/>
-    <w:lsdException w:name="Smart Link" w:semiHidden="1" w:unhideWhenUsed="1"/>
+  <w:latentStyles w:defLockedState="0" w:defUIPriority="99" w:defSemiHidden="1" w:defUnhideWhenUsed="1" w:defQFormat="0" w:count="267">
+    <w:lsdException w:name="Normal" w:semiHidden="0" w:uiPriority="0" w:unhideWhenUsed="0" w:qFormat="1"/>
+    <w:lsdException w:name="heading 1" w:semiHidden="0" w:uiPriority="9" w:unhideWhenUsed="0" w:qFormat="1"/>
+    <w:lsdException w:name="heading 2" w:uiPriority="9" w:qFormat="1"/>
+    <w:lsdException w:name="heading 3" w:uiPriority="9" w:qFormat="1"/>
+    <w:lsdException w:name="heading 4" w:uiPriority="9" w:qFormat="1"/>
+    <w:lsdException w:name="heading 5" w:uiPriority="9" w:qFormat="1"/>
+    <w:lsdException w:name="heading 6" w:uiPriority="9" w:qFormat="1"/>
+    <w:lsdException w:name="heading 7" w:uiPriority="9" w:qFormat="1"/>
+    <w:lsdException w:name="heading 8" w:uiPriority="9" w:qFormat="1"/>
+    <w:lsdException w:name="heading 9" w:uiPriority="9" w:qFormat="1"/>
+    <w:lsdException w:name="toc 1" w:uiPriority="39"/>
+    <w:lsdException w:name="toc 2" w:uiPriority="39"/>
+    <w:lsdException w:name="toc 3" w:uiPriority="39"/>
+    <w:lsdException w:name="toc 4" w:uiPriority="39"/>
+    <w:lsdException w:name="toc 5" w:uiPriority="39"/>
+    <w:lsdException w:name="toc 6" w:uiPriority="39"/>
+    <w:lsdException w:name="toc 7" w:uiPriority="39"/>
+    <w:lsdException w:name="toc 8" w:uiPriority="39"/>
+    <w:lsdException w:name="toc 9" w:uiPriority="39"/>
+    <w:lsdException w:name="caption" w:uiPriority="35" w:qFormat="1"/>
+    <w:lsdException w:name="Title" w:semiHidden="0" w:uiPriority="10" w:unhideWhenUsed="0" w:qFormat="1"/>
+    <w:lsdException w:name="Default Paragraph Font" w:uiPriority="1"/>
+    <w:lsdException w:name="Subtitle" w:semiHidden="0" w:uiPriority="11" w:unhideWhenUsed="0" w:qFormat="1"/>
+    <w:lsdException w:name="Strong" w:semiHidden="0" w:uiPriority="22" w:unhideWhenUsed="0" w:qFormat="1"/>
+    <w:lsdException w:name="Emphasis" w:semiHidden="0" w:uiPriority="20" w:unhideWhenUsed="0" w:qFormat="1"/>
+    <w:lsdException w:name="Table Grid" w:uiPriority="59"/>
+    <w:lsdException w:name="Placeholder Text" w:unhideWhenUsed="0"/>
+    <w:lsdException w:name="No Spacing" w:semiHidden="0" w:uiPriority="1" w:unhideWhenUsed="0" w:qFormat="1"/>
+    <w:lsdException w:name="Light Shading" w:semiHidden="0" w:uiPriority="60" w:unhideWhenUsed="0"/>
+    <w:lsdException w:name="Light List" w:semiHidden="0" w:uiPriority="61" w:unhideWhenUsed="0"/>
+    <w:lsdException w:name="Light Grid" w:semiHidden="0" w:uiPriority="62" w:unhideWhenUsed="0"/>
+    <w:lsdException w:name="Medium Shading 1" w:semiHidden="0" w:uiPriority="63" w:unhideWhenUsed="0"/>
+    <w:lsdException w:name="Medium Shading 2" w:semiHidden="0" w:uiPriority="64" w:unhideWhenUsed="0"/>
+    <w:lsdException w:name="Medium List 1" w:semiHidden="0" w:uiPriority="65" w:unhideWhenUsed="0"/>
+    <w:lsdException w:name="Medium List 2" w:semiHidden="0" w:uiPriority="66" w:unhideWhenUsed="0"/>
+    <w:lsdException w:name="Medium Grid 1" w:semiHidden="0" w:uiPriority="67" w:unhideWhenUsed="0"/>
+    <w:lsdException w:name="Medium Grid 2" w:semiHidden="0" w:uiPriority="68" w:unhideWhenUsed="0"/>
+    <w:lsdException w:name="Medium Grid 3" w:semiHidden="0" w:uiPriority="69" w:unhideWhenUsed="0"/>
+    <w:lsdException w:name="Dark List" w:semiHidden="0" w:uiPriority="70" w:unhideWhenUsed="0"/>
+    <w:lsdException w:name="Colorful Shading" w:semiHidden="0" w:uiPriority="71" w:unhideWhenUsed="0"/>
+    <w:lsdException w:name="Colorful List" w:semiHidden="0" w:uiPriority="72" w:unhideWhenUsed="0"/>
+    <w:lsdException w:name="Colorful Grid" w:semiHidden="0" w:uiPriority="73" w:unhideWhenUsed="0"/>
+    <w:lsdException w:name="Light Shading Accent 1" w:semiHidden="0" w:uiPriority="60" w:unhideWhenUsed="0"/>
+    <w:lsdException w:name="Light List Accent 1" w:semiHidden="0" w:uiPriority="61" w:unhideWhenUsed="0"/>
+    <w:lsdException w:name="Light Grid Accent 1" w:semiHidden="0" w:uiPriority="62" w:unhideWhenUsed="0"/>
+    <w:lsdException w:name="Medium Shading 1 Accent 1" w:semiHidden="0" w:uiPriority="63" w:unhideWhenUsed="0"/>
+    <w:lsdException w:name="Medium Shading 2 Accent 1" w:semiHidden="0" w:uiPriority="64" w:unhideWhenUsed="0"/>
+    <w:lsdException w:name="Medium List 1 Accent 1" w:semiHidden="0" w:uiPriority="65" w:unhideWhenUsed="0"/>
+    <w:lsdException w:name="Revision" w:unhideWhenUsed="0"/>
+    <w:lsdException w:name="List Paragraph" w:semiHidden="0" w:uiPriority="34" w:unhideWhenUsed="0" w:qFormat="1"/>
+    <w:lsdException w:name="Quote" w:semiHidden="0" w:uiPriority="29" w:unhideWhenUsed="0" w:qFormat="1"/>
+    <w:lsdException w:name="Intense Quote" w:semiHidden="0" w:uiPriority="30" w:unhideWhenUsed="0" w:qFormat="1"/>
+    <w:lsdException w:name="Medium List 2 Accent 1" w:semiHidden="0" w:uiPriority="66" w:unhideWhenUsed="0"/>
+    <w:lsdException w:name="Medium Grid 1 Accent 1" w:semiHidden="0" w:uiPriority="67" w:unhideWhenUsed="0"/>
+    <w:lsdException w:name="Medium Grid 2 Accent 1" w:semiHidden="0" w:uiPriority="68" w:unhideWhenUsed="0"/>
+    <w:lsdException w:name="Medium Grid 3 Accent 1" w:semiHidden="0" w:uiPriority="69" w:unhideWhenUsed="0"/>
+    <w:lsdException w:name="Dark List Accent 1" w:semiHidden="0" w:uiPriority="70" w:unhideWhenUsed="0"/>
+    <w:lsdException w:name="Colorful Shading Accent 1" w:semiHidden="0" w:uiPriority="71" w:unhideWhenUsed="0"/>
+    <w:lsdException w:name="Colorful List Accent 1" w:semiHidden="0" w:uiPriority="72" w:unhideWhenUsed="0"/>
+    <w:lsdException w:name="Colorful Grid Accent 1" w:semiHidden="0" w:uiPriority="73" w:unhideWhenUsed="0"/>
+    <w:lsdException w:name="Light Shading Accent 2" w:semiHidden="0" w:uiPriority="60" w:unhideWhenUsed="0"/>
+    <w:lsdException w:name="Light List Accent 2" w:semiHidden="0" w:uiPriority="61" w:unhideWhenUsed="0"/>
+    <w:lsdException w:name="Light Grid Accent 2" w:semiHidden="0" w:uiPriority="62" w:unhideWhenUsed="0"/>
+    <w:lsdException w:name="Medium Shading 1 Accent 2" w:semiHidden="0" w:uiPriority="63" w:unhideWhenUsed="0"/>
+    <w:lsdException w:name="Medium Shading 2 Accent 2" w:semiHidden="0" w:uiPriority="64" w:unhideWhenUsed="0"/>
+    <w:lsdException w:name="Medium List 1 Accent 2" w:semiHidden="0" w:uiPriority="65" w:unhideWhenUsed="0"/>
+    <w:lsdException w:name="Medium List 2 Accent 2" w:semiHidden="0" w:uiPriority="66" w:unhideWhenUsed="0"/>
+    <w:lsdException w:name="Medium Grid 1 Accent 2" w:semiHidden="0" w:uiPriority="67" w:unhideWhenUsed="0"/>
+    <w:lsdException w:name="Medium Grid 2 Accent 2" w:semiHidden="0" w:uiPriority="68" w:unhideWhenUsed="0"/>
+    <w:lsdException w:name="Medium Grid 3 Accent 2" w:semiHidden="0" w:uiPriority="69" w:unhideWhenUsed="0"/>
+    <w:lsdException w:name="Dark List Accent 2" w:semiHidden="0" w:uiPriority="70" w:unhideWhenUsed="0"/>
+    <w:lsdException w:name="Colorful Shading Accent 2" w:semiHidden="0" w:uiPriority="71" w:unhideWhenUsed="0"/>
+    <w:lsdException w:name="Colorful List Accent 2" w:semiHidden="0" w:uiPriority="72" w:unhideWhenUsed="0"/>
+    <w:lsdException w:name="Colorful Grid Accent 2" w:semiHidden="0" w:uiPriority="73" w:unhideWhenUsed="0"/>
+    <w:lsdException w:name="Light Shading Accent 3" w:semiHidden="0" w:uiPriority="60" w:unhideWhenUsed="0"/>
+    <w:lsdException w:name="Light List Accent 3" w:semiHidden="0" w:uiPriority="61" w:unhideWhenUsed="0"/>
+    <w:lsdException w:name="Light Grid Accent 3" w:semiHidden="0" w:uiPriority="62" w:unhideWhenUsed="0"/>
+    <w:lsdException w:name="Medium Shading 1 Accent 3" w:semiHidden="0" w:uiPriority="63" w:unhideWhenUsed="0"/>
+    <w:lsdException w:name="Medium Shading 2 Accent 3" w:semiHidden="0" w:uiPriority="64" w:unhideWhenUsed="0"/>
+    <w:lsdException w:name="Medium List 1 Accent 3" w:semiHidden="0" w:uiPriority="65" w:unhideWhenUsed="0"/>
+    <w:lsdException w:name="Medium List 2 Accent 3" w:semiHidden="0" w:uiPriority="66" w:unhideWhenUsed="0"/>
+    <w:lsdException w:name="Medium Grid 1 Accent 3" w:semiHidden="0" w:uiPriority="67" w:unhideWhenUsed="0"/>
+    <w:lsdException w:name="Medium Grid 2 Accent 3" w:semiHidden="0" w:uiPriority="68" w:unhideWhenUsed="0"/>
+    <w:lsdException w:name="Medium Grid 3 Accent 3" w:semiHidden="0" w:uiPriority="69" w:unhideWhenUsed="0"/>
+    <w:lsdException w:name="Dark List Accent 3" w:semiHidden="0" w:uiPriority="70" w:unhideWhenUsed="0"/>
+    <w:lsdException w:name="Colorful Shading Accent 3" w:semiHidden="0" w:uiPriority="71" w:unhideWhenUsed="0"/>
+    <w:lsdException w:name="Colorful List Accent 3" w:semiHidden="0" w:uiPriority="72" w:unhideWhenUsed="0"/>
+    <w:lsdException w:name="Colorful Grid Accent 3" w:semiHidden="0" w:uiPriority="73" w:unhideWhenUsed="0"/>
+    <w:lsdException w:name="Light Shading Accent 4" w:semiHidden="0" w:uiPriority="60" w:unhideWhenUsed="0"/>
+    <w:lsdException w:name="Light List Accent 4" w:semiHidden="0" w:uiPriority="61" w:unhideWhenUsed="0"/>
+    <w:lsdException w:name="Light Grid Accent 4" w:semiHidden="0" w:uiPriority="62" w:unhideWhenUsed="0"/>
+    <w:lsdException w:name="Medium Shading 1 Accent 4" w:semiHidden="0" w:uiPriority="63" w:unhideWhenUsed="0"/>
+    <w:lsdException w:name="Medium Shading 2 Accent 4" w:semiHidden="0" w:uiPriority="64" w:unhideWhenUsed="0"/>
+    <w:lsdException w:name="Medium List 1 Accent 4" w:semiHidden="0" w:uiPriority="65" w:unhideWhenUsed="0"/>
+    <w:lsdException w:name="Medium List 2 Accent 4" w:semiHidden="0" w:uiPriority="66" w:unhideWhenUsed="0"/>
+    <w:lsdException w:name="Medium Grid 1 Accent 4" w:semiHidden="0" w:uiPriority="67" w:unhideWhenUsed="0"/>
+    <w:lsdException w:name="Medium Grid 2 Accent 4" w:semiHidden="0" w:uiPriority="68" w:unhideWhenUsed="0"/>
+    <w:lsdException w:name="Medium Grid 3 Accent 4" w:semiHidden="0" w:uiPriority="69" w:unhideWhenUsed="0"/>
+    <w:lsdException w:name="Dark List Accent 4" w:semiHidden="0" w:uiPriority="70" w:unhideWhenUsed="0"/>
+    <w:lsdException w:name="Colorful Shading Accent 4" w:semiHidden="0" w:uiPriority="71" w:unhideWhenUsed="0"/>
+    <w:lsdException w:name="Colorful List Accent 4" w:semiHidden="0" w:uiPriority="72" w:unhideWhenUsed="0"/>
+    <w:lsdException w:name="Colorful Grid Accent 4" w:semiHidden="0" w:uiPriority="73" w:unhideWhenUsed="0"/>
+    <w:lsdException w:name="Light Shading Accent 5" w:semiHidden="0" w:uiPriority="60" w:unhideWhenUsed="0"/>
+    <w:lsdException w:name="Light List Accent 5" w:semiHidden="0" w:uiPriority="61" w:unhideWhenUsed="0"/>
+    <w:lsdException w:name="Light Grid Accent 5" w:semiHidden="0" w:uiPriority="62" w:unhideWhenUsed="0"/>
+    <w:lsdException w:name="Medium Shading 1 Accent 5" w:semiHidden="0" w:uiPriority="63" w:unhideWhenUsed="0"/>
+    <w:lsdException w:name="Medium Shading 2 Accent 5" w:semiHidden="0" w:uiPriority="64" w:unhideWhenUsed="0"/>
+    <w:lsdException w:name="Medium List 1 Accent 5" w:semiHidden="0" w:uiPriority="65" w:unhideWhenUsed="0"/>
+    <w:lsdException w:name="Medium List 2 Accent 5" w:semiHidden="0" w:uiPriority="66" w:unhideWhenUsed="0"/>
+    <w:lsdException w:name="Medium Grid 1 Accent 5" w:semiHidden="0" w:uiPriority="67" w:unhideWhenUsed="0"/>
+    <w:lsdException w:name="Medium Grid 2 Accent 5" w:semiHidden="0" w:uiPriority="68" w:unhideWhenUsed="0"/>
+    <w:lsdException w:name="Medium Grid 3 Accent 5" w:semiHidden="0" w:uiPriority="69" w:unhideWhenUsed="0"/>
+    <w:lsdException w:name="Dark List Accent 5" w:semiHidden="0" w:uiPriority="70" w:unhideWhenUsed="0"/>
+    <w:lsdException w:name="Colorful Shading Accent 5" w:semiHidden="0" w:uiPriority="71" w:unhideWhenUsed="0"/>
+    <w:lsdException w:name="Colorful List Accent 5" w:semiHidden="0" w:uiPriority="72" w:unhideWhenUsed="0"/>
+    <w:lsdException w:name="Colorful Grid Accent 5" w:semiHidden="0" w:uiPriority="73" w:unhideWhenUsed="0"/>
+    <w:lsdException w:name="Light Shading Accent 6" w:semiHidden="0" w:uiPriority="60" w:unhideWhenUsed="0"/>
+    <w:lsdException w:name="Light List Accent 6" w:semiHidden="0" w:uiPriority="61" w:unhideWhenUsed="0"/>
+    <w:lsdException w:name="Light Grid Accent 6" w:semiHidden="0" w:uiPriority="62" w:unhideWhenUsed="0"/>
+    <w:lsdException w:name="Medium Shading 1 Accent 6" w:semiHidden="0" w:uiPriority="63" w:unhideWhenUsed="0"/>
+    <w:lsdException w:name="Medium Shading 2 Accent 6" w:semiHidden="0" w:uiPriority="64" w:unhideWhenUsed="0"/>
+    <w:lsdException w:name="Medium List 1 Accent 6" w:semiHidden="0" w:uiPriority="65" w:unhideWhenUsed="0"/>
+    <w:lsdException w:name="Medium List 2 Accent 6" w:semiHidden="0" w:uiPriority="66" w:unhideWhenUsed="0"/>
+    <w:lsdException w:name="Medium Grid 1 Accent 6" w:semiHidden="0" w:uiPriority="67" w:unhideWhenUsed="0"/>
+    <w:lsdException w:name="Medium Grid 2 Accent 6" w:semiHidden="0" w:uiPriority="68" w:unhideWhenUsed="0"/>
+    <w:lsdException w:name="Medium Grid 3 Accent 6" w:semiHidden="0" w:uiPriority="69" w:unhideWhenUsed="0"/>
+    <w:lsdException w:name="Dark List Accent 6" w:semiHidden="0" w:uiPriority="70" w:unhideWhenUsed="0"/>
+    <w:lsdException w:name="Colorful Shading Accent 6" w:semiHidden="0" w:uiPriority="71" w:unhideWhenUsed="0"/>
+    <w:lsdException w:name="Colorful List Accent 6" w:semiHidden="0" w:uiPriority="72" w:unhideWhenUsed="0"/>
+    <w:lsdException w:name="Colorful Grid Accent 6" w:semiHidden="0" w:uiPriority="73" w:unhideWhenUsed="0"/>
+    <w:lsdException w:name="Subtle Emphasis" w:semiHidden="0" w:uiPriority="19" w:unhideWhenUsed="0" w:qFormat="1"/>
+    <w:lsdException w:name="Intense Emphasis" w:semiHidden="0" w:uiPriority="21" w:unhideWhenUsed="0" w:qFormat="1"/>
+    <w:lsdException w:name="Subtle Reference" w:semiHidden="0" w:uiPriority="31" w:unhideWhenUsed="0" w:qFormat="1"/>
+    <w:lsdException w:name="Intense Reference" w:semiHidden="0" w:uiPriority="32" w:unhideWhenUsed="0" w:qFormat="1"/>
+    <w:lsdException w:name="Book Title" w:semiHidden="0" w:uiPriority="33" w:unhideWhenUsed="0" w:qFormat="1"/>
+    <w:lsdException w:name="Bibliography" w:uiPriority="37"/>
+    <w:lsdException w:name="TOC Heading" w:uiPriority="39" w:qFormat="1"/>
+  </w:latentStyles>
+  <w:style w:type="paragraph" w:default="1" w:styleId="Normal">
+    <w:name w:val="Normal"/>
+    <w:qFormat/>
+  </w:style>
+  <w:style w:type="paragraph" w:styleId="Heading2">
+    <w:name w:val="heading 2"/>
+    <w:basedOn w:val="Normal"/>
+    <w:link w:val="Heading2Char"/>
+    <w:uiPriority w:val="9"/>
+    <w:qFormat/>
+    <w:rsid w:val="000C3369"/>
+    <w:pPr>
+      <w:spacing w:before="100" w:beforeAutospacing="1" w:after="100" w:afterAutospacing="1" w:line="240" w:lineRule="auto"/>
+      <w:outlineLvl w:val="1"/>
+    </w:pPr>
+    <w:rPr>
+      <w:rFonts w:ascii="Times New Roman" w:eastAsia="Times New Roman" w:hAnsi="Times New Roman" w:cs="Times New Roman"/>
+      <w:b/>
+      <w:bCs/>
+      <w:sz w:val="36"/>
+      <w:szCs w:val="36"/>
+      <w:lang w:val="en-US"/>
+    </w:rPr>
+  </w:style>
+  <w:style w:type="character" w:default="1" w:styleId="DefaultParagraphFont">
+    <w:name w:val="Default Paragraph Font"/>
+    <w:uiPriority w:val="1"/>
+    <w:semiHidden/>
+    <w:unhideWhenUsed/>
+  </w:style>
+  <w:style w:type="table" w:default="1" w:styleId="TableNormal">
+    <w:name w:val="Normal Table"/>
+    <w:uiPriority w:val="99"/>
+    <w:semiHidden/>
+    <w:unhideWhenUsed/>
+    <w:tblPr>
+      <w:tblInd w:w="0" w:type="dxa"/>
+      <w:tblCellMar>
+        <w:top w:w="0" w:type="dxa"/>
+        <w:left w:w="108" w:type="dxa"/>
+        <w:bottom w:w="0" w:type="dxa"/>
+        <w:right w:w="108" w:type="dxa"/>
+      </w:tblCellMar>
+    </w:tblPr>
+  </w:style>
+  <w:style w:type="numbering" w:default="1" w:styleId="NoList">
+    <w:name w:val="No List"/>
+    <w:uiPriority w:val="99"/>
+    <w:semiHidden/>
+    <w:unhideWhenUsed/>
+  </w:style>
+  <w:style w:type="character" w:customStyle="1" w:styleId="Heading2Char">
+    <w:name w:val="Heading 2 Char"/>
+    <w:basedOn w:val="DefaultParagraphFont"/>
+    <w:link w:val="Heading2"/>
+    <w:uiPriority w:val="9"/>
+    <w:rsid w:val="000C3369"/>
+    <w:rPr>
+      <w:rFonts w:ascii="Times New Roman" w:eastAsia="Times New Roman" w:hAnsi="Times New Roman" w:cs="Times New Roman"/>
+      <w:b/>
+      <w:bCs/>
+      <w:sz w:val="36"/>
+      <w:szCs w:val="36"/>
+      <w:lang w:val="en-US"/>
+    </w:rPr>
+  </w:style>
+  <w:style w:type="character" w:customStyle="1" w:styleId="ph">
+    <w:name w:val="ph"/>
+    <w:basedOn w:val="DefaultParagraphFont"/>
+    <w:rsid w:val="000C3369"/>
+  </w:style>
+  <w:style w:type="paragraph" w:customStyle="1" w:styleId="p">
+    <w:name w:val="p"/>
+    <w:basedOn w:val="Normal"/>
+    <w:rsid w:val="000C3369"/>
+    <w:pPr>
+      <w:spacing w:before="100" w:beforeAutospacing="1" w:after="100" w:afterAutospacing="1" w:line="240" w:lineRule="auto"/>
+    </w:pPr>
+    <w:rPr>
+      <w:rFonts w:ascii="Times New Roman" w:eastAsia="Times New Roman" w:hAnsi="Times New Roman" w:cs="Times New Roman"/>
+      <w:sz w:val="24"/>
+      <w:szCs w:val="24"/>
+      <w:lang w:val="en-US"/>
+    </w:rPr>
+  </w:style>
+</w:styles>
+</file>
+
+<file path=word/stylesWithEffects.xml><?xml version="1.0" encoding="utf-8"?>
+<w:styles xmlns:wpc="http://schemas.microsoft.com/office/word/2010/wordprocessingCanvas" xmlns:mc="http://schemas.openxmlformats.org/markup-compatibility/2006" xmlns:o="urn:schemas-microsoft-com:office:office" xmlns:r="http://schemas.openxmlformats.org/officeDocument/2006/relationships" xmlns:m="http://schemas.openxmlformats.org/officeDocument/2006/math" xmlns:v="urn:schemas-microsoft-com:vml" xmlns:wp14="http://schemas.microsoft.com/office/word/2010/wordprocessingDrawing" xmlns:wp="http://schemas.openxmlformats.org/drawingml/2006/wordprocessingDrawing" xmlns:w10="urn:schemas-microsoft-com:office:word" xmlns:w="http://schemas.openxmlformats.org/wordprocessingml/2006/main" xmlns:w14="http://schemas.microsoft.com/office/word/2010/wordml" xmlns:wpg="http://schemas.microsoft.com/office/word/2010/wordprocessingGroup" xmlns:wpi="http://schemas.microsoft.com/office/word/2010/wordprocessingInk" xmlns:wne="http://schemas.microsoft.com/office/word/2006/wordml" xmlns:wps="http://schemas.microsoft.com/office/word/2010/wordprocessingShape" mc:Ignorable="w14 wp14">
+  <w:docDefaults>
+    <w:rPrDefault>
+      <w:rPr>
+        <w:rFonts w:asciiTheme="minorHAnsi" w:eastAsiaTheme="minorHAnsi" w:hAnsiTheme="minorHAnsi" w:cstheme="minorBidi"/>
+        <w:sz w:val="22"/>
+        <w:szCs w:val="22"/>
+        <w:lang w:val="en-IN" w:eastAsia="en-US" w:bidi="ar-SA"/>
+      </w:rPr>
+    </w:rPrDefault>
+    <w:pPrDefault>
+      <w:pPr>
+        <w:spacing w:after="200" w:line="276" w:lineRule="auto"/>
+      </w:pPr>
+    </w:pPrDefault>
+  </w:docDefaults>
+  <w:latentStyles w:defLockedState="0" w:defUIPriority="99" w:defSemiHidden="1" w:defUnhideWhenUsed="1" w:defQFormat="0" w:count="267">
+    <w:lsdException w:name="Normal" w:semiHidden="0" w:uiPriority="0" w:unhideWhenUsed="0" w:qFormat="1"/>
+    <w:lsdException w:name="heading 1" w:semiHidden="0" w:uiPriority="9" w:unhideWhenUsed="0" w:qFormat="1"/>
+    <w:lsdException w:name="heading 2" w:uiPriority="9" w:qFormat="1"/>
+    <w:lsdException w:name="heading 3" w:uiPriority="9" w:qFormat="1"/>
+    <w:lsdException w:name="heading 4" w:uiPriority="9" w:qFormat="1"/>
+    <w:lsdException w:name="heading 5" w:uiPriority="9" w:qFormat="1"/>
+    <w:lsdException w:name="heading 6" w:uiPriority="9" w:qFormat="1"/>
+    <w:lsdException w:name="heading 7" w:uiPriority="9" w:qFormat="1"/>
+    <w:lsdException w:name="heading 8" w:uiPriority="9" w:qFormat="1"/>
+    <w:lsdException w:name="heading 9" w:uiPriority="9" w:qFormat="1"/>
+    <w:lsdException w:name="toc 1" w:uiPriority="39"/>
+    <w:lsdException w:name="toc 2" w:uiPriority="39"/>
+    <w:lsdException w:name="toc 3" w:uiPriority="39"/>
+    <w:lsdException w:name="toc 4" w:uiPriority="39"/>
+    <w:lsdException w:name="toc 5" w:uiPriority="39"/>
+    <w:lsdException w:name="toc 6" w:uiPriority="39"/>
+    <w:lsdException w:name="toc 7" w:uiPriority="39"/>
+    <w:lsdException w:name="toc 8" w:uiPriority="39"/>
+    <w:lsdException w:name="toc 9" w:uiPriority="39"/>
+    <w:lsdException w:name="caption" w:uiPriority="35" w:qFormat="1"/>
+    <w:lsdException w:name="Title" w:semiHidden="0" w:uiPriority="10" w:unhideWhenUsed="0" w:qFormat="1"/>
+    <w:lsdException w:name="Default Paragraph Font" w:uiPriority="1"/>
+    <w:lsdException w:name="Subtitle" w:semiHidden="0" w:uiPriority="11" w:unhideWhenUsed="0" w:qFormat="1"/>
+    <w:lsdException w:name="Strong" w:semiHidden="0" w:uiPriority="22" w:unhideWhenUsed="0" w:qFormat="1"/>
+    <w:lsdException w:name="Emphasis" w:semiHidden="0" w:uiPriority="20" w:unhideWhenUsed="0" w:qFormat="1"/>
+    <w:lsdException w:name="Table Grid" w:uiPriority="59"/>
+    <w:lsdException w:name="Placeholder Text" w:unhideWhenUsed="0"/>
+    <w:lsdException w:name="No Spacing" w:semiHidden="0" w:uiPriority="1" w:unhideWhenUsed="0" w:qFormat="1"/>
+    <w:lsdException w:name="Light Shading" w:semiHidden="0" w:uiPriority="60" w:unhideWhenUsed="0"/>
+    <w:lsdException w:name="Light List" w:semiHidden="0" w:uiPriority="61" w:unhideWhenUsed="0"/>
+    <w:lsdException w:name="Light Grid" w:semiHidden="0" w:uiPriority="62" w:unhideWhenUsed="0"/>
+    <w:lsdException w:name="Medium Shading 1" w:semiHidden="0" w:uiPriority="63" w:unhideWhenUsed="0"/>
+    <w:lsdException w:name="Medium Shading 2" w:semiHidden="0" w:uiPriority="64" w:unhideWhenUsed="0"/>
+    <w:lsdException w:name="Medium List 1" w:semiHidden="0" w:uiPriority="65" w:unhideWhenUsed="0"/>
+    <w:lsdException w:name="Medium List 2" w:semiHidden="0" w:uiPriority="66" w:unhideWhenUsed="0"/>
+    <w:lsdException w:name="Medium Grid 1" w:semiHidden="0" w:uiPriority="67" w:unhideWhenUsed="0"/>
+    <w:lsdException w:name="Medium Grid 2" w:semiHidden="0" w:uiPriority="68" w:unhideWhenUsed="0"/>
+    <w:lsdException w:name="Medium Grid 3" w:semiHidden="0" w:uiPriority="69" w:unhideWhenUsed="0"/>
+    <w:lsdException w:name="Dark List" w:semiHidden="0" w:uiPriority="70" w:unhideWhenUsed="0"/>
+    <w:lsdException w:name="Colorful Shading" w:semiHidden="0" w:uiPriority="71" w:unhideWhenUsed="0"/>
+    <w:lsdException w:name="Colorful List" w:semiHidden="0" w:uiPriority="72" w:unhideWhenUsed="0"/>
+    <w:lsdException w:name="Colorful Grid" w:semiHidden="0" w:uiPriority="73" w:unhideWhenUsed="0"/>
+    <w:lsdException w:name="Light Shading Accent 1" w:semiHidden="0" w:uiPriority="60" w:unhideWhenUsed="0"/>
+    <w:lsdException w:name="Light List Accent 1" w:semiHidden="0" w:uiPriority="61" w:unhideWhenUsed="0"/>
+    <w:lsdException w:name="Light Grid Accent 1" w:semiHidden="0" w:uiPriority="62" w:unhideWhenUsed="0"/>
+    <w:lsdException w:name="Medium Shading 1 Accent 1" w:semiHidden="0" w:uiPriority="63" w:unhideWhenUsed="0"/>
+    <w:lsdException w:name="Medium Shading 2 Accent 1" w:semiHidden="0" w:uiPriority="64" w:unhideWhenUsed="0"/>
+    <w:lsdException w:name="Medium List 1 Accent 1" w:semiHidden="0" w:uiPriority="65" w:unhideWhenUsed="0"/>
+    <w:lsdException w:name="Revision" w:unhideWhenUsed="0"/>
+    <w:lsdException w:name="List Paragraph" w:semiHidden="0" w:uiPriority="34" w:unhideWhenUsed="0" w:qFormat="1"/>
+    <w:lsdException w:name="Quote" w:semiHidden="0" w:uiPriority="29" w:unhideWhenUsed="0" w:qFormat="1"/>
+    <w:lsdException w:name="Intense Quote" w:semiHidden="0" w:uiPriority="30" w:unhideWhenUsed="0" w:qFormat="1"/>
+    <w:lsdException w:name="Medium List 2 Accent 1" w:semiHidden="0" w:uiPriority="66" w:unhideWhenUsed="0"/>
+    <w:lsdException w:name="Medium Grid 1 Accent 1" w:semiHidden="0" w:uiPriority="67" w:unhideWhenUsed="0"/>
+    <w:lsdException w:name="Medium Grid 2 Accent 1" w:semiHidden="0" w:uiPriority="68" w:unhideWhenUsed="0"/>
+    <w:lsdException w:name="Medium Grid 3 Accent 1" w:semiHidden="0" w:uiPriority="69" w:unhideWhenUsed="0"/>
+    <w:lsdException w:name="Dark List Accent 1" w:semiHidden="0" w:uiPriority="70" w:unhideWhenUsed="0"/>
+    <w:lsdException w:name="Colorful Shading Accent 1" w:semiHidden="0" w:uiPriority="71" w:unhideWhenUsed="0"/>
+    <w:lsdException w:name="Colorful List Accent 1" w:semiHidden="0" w:uiPriority="72" w:unhideWhenUsed="0"/>
+    <w:lsdException w:name="Colorful Grid Accent 1" w:semiHidden="0" w:uiPriority="73" w:unhideWhenUsed="0"/>
+    <w:lsdException w:name="Light Shading Accent 2" w:semiHidden="0" w:uiPriority="60" w:unhideWhenUsed="0"/>
+    <w:lsdException w:name="Light List Accent 2" w:semiHidden="0" w:uiPriority="61" w:unhideWhenUsed="0"/>
+    <w:lsdException w:name="Light Grid Accent 2" w:semiHidden="0" w:uiPriority="62" w:unhideWhenUsed="0"/>
+    <w:lsdException w:name="Medium Shading 1 Accent 2" w:semiHidden="0" w:uiPriority="63" w:unhideWhenUsed="0"/>
+    <w:lsdException w:name="Medium Shading 2 Accent 2" w:semiHidden="0" w:uiPriority="64" w:unhideWhenUsed="0"/>
+    <w:lsdException w:name="Medium List 1 Accent 2" w:semiHidden="0" w:uiPriority="65" w:unhideWhenUsed="0"/>
+    <w:lsdException w:name="Medium List 2 Accent 2" w:semiHidden="0" w:uiPriority="66" w:unhideWhenUsed="0"/>
+    <w:lsdException w:name="Medium Grid 1 Accent 2" w:semiHidden="0" w:uiPriority="67" w:unhideWhenUsed="0"/>
+    <w:lsdException w:name="Medium Grid 2 Accent 2" w:semiHidden="0" w:uiPriority="68" w:unhideWhenUsed="0"/>
+    <w:lsdException w:name="Medium Grid 3 Accent 2" w:semiHidden="0" w:uiPriority="69" w:unhideWhenUsed="0"/>
+    <w:lsdException w:name="Dark List Accent 2" w:semiHidden="0" w:uiPriority="70" w:unhideWhenUsed="0"/>
+    <w:lsdException w:name="Colorful Shading Accent 2" w:semiHidden="0" w:uiPriority="71" w:unhideWhenUsed="0"/>
+    <w:lsdException w:name="Colorful List Accent 2" w:semiHidden="0" w:uiPriority="72" w:unhideWhenUsed="0"/>
+    <w:lsdException w:name="Colorful Grid Accent 2" w:semiHidden="0" w:uiPriority="73" w:unhideWhenUsed="0"/>
+    <w:lsdException w:name="Light Shading Accent 3" w:semiHidden="0" w:uiPriority="60" w:unhideWhenUsed="0"/>
+    <w:lsdException w:name="Light List Accent 3" w:semiHidden="0" w:uiPriority="61" w:unhideWhenUsed="0"/>
+    <w:lsdException w:name="Light Grid Accent 3" w:semiHidden="0" w:uiPriority="62" w:unhideWhenUsed="0"/>
+    <w:lsdException w:name="Medium Shading 1 Accent 3" w:semiHidden="0" w:uiPriority="63" w:unhideWhenUsed="0"/>
+    <w:lsdException w:name="Medium Shading 2 Accent 3" w:semiHidden="0" w:uiPriority="64" w:unhideWhenUsed="0"/>
+    <w:lsdException w:name="Medium List 1 Accent 3" w:semiHidden="0" w:uiPriority="65" w:unhideWhenUsed="0"/>
+    <w:lsdException w:name="Medium List 2 Accent 3" w:semiHidden="0" w:uiPriority="66" w:unhideWhenUsed="0"/>
+    <w:lsdException w:name="Medium Grid 1 Accent 3" w:semiHidden="0" w:uiPriority="67" w:unhideWhenUsed="0"/>
+    <w:lsdException w:name="Medium Grid 2 Accent 3" w:semiHidden="0" w:uiPriority="68" w:unhideWhenUsed="0"/>
+    <w:lsdException w:name="Medium Grid 3 Accent 3" w:semiHidden="0" w:uiPriority="69" w:unhideWhenUsed="0"/>
+    <w:lsdException w:name="Dark List Accent 3" w:semiHidden="0" w:uiPriority="70" w:unhideWhenUsed="0"/>
+    <w:lsdException w:name="Colorful Shading Accent 3" w:semiHidden="0" w:uiPriority="71" w:unhideWhenUsed="0"/>
+    <w:lsdException w:name="Colorful List Accent 3" w:semiHidden="0" w:uiPriority="72" w:unhideWhenUsed="0"/>
+    <w:lsdException w:name="Colorful Grid Accent 3" w:semiHidden="0" w:uiPriority="73" w:unhideWhenUsed="0"/>
+    <w:lsdException w:name="Light Shading Accent 4" w:semiHidden="0" w:uiPriority="60" w:unhideWhenUsed="0"/>
+    <w:lsdException w:name="Light List Accent 4" w:semiHidden="0" w:uiPriority="61" w:unhideWhenUsed="0"/>
+    <w:lsdException w:name="Light Grid Accent 4" w:semiHidden="0" w:uiPriority="62" w:unhideWhenUsed="0"/>
+    <w:lsdException w:name="Medium Shading 1 Accent 4" w:semiHidden="0" w:uiPriority="63" w:unhideWhenUsed="0"/>
+    <w:lsdException w:name="Medium Shading 2 Accent 4" w:semiHidden="0" w:uiPriority="64" w:unhideWhenUsed="0"/>
+    <w:lsdException w:name="Medium List 1 Accent 4" w:semiHidden="0" w:uiPriority="65" w:unhideWhenUsed="0"/>
+    <w:lsdException w:name="Medium List 2 Accent 4" w:semiHidden="0" w:uiPriority="66" w:unhideWhenUsed="0"/>
+    <w:lsdException w:name="Medium Grid 1 Accent 4" w:semiHidden="0" w:uiPriority="67" w:unhideWhenUsed="0"/>
+    <w:lsdException w:name="Medium Grid 2 Accent 4" w:semiHidden="0" w:uiPriority="68" w:unhideWhenUsed="0"/>
+    <w:lsdException w:name="Medium Grid 3 Accent 4" w:semiHidden="0" w:uiPriority="69" w:unhideWhenUsed="0"/>
+    <w:lsdException w:name="Dark List Accent 4" w:semiHidden="0" w:uiPriority="70" w:unhideWhenUsed="0"/>
+    <w:lsdException w:name="Colorful Shading Accent 4" w:semiHidden="0" w:uiPriority="71" w:unhideWhenUsed="0"/>
+    <w:lsdException w:name="Colorful List Accent 4" w:semiHidden="0" w:uiPriority="72" w:unhideWhenUsed="0"/>
+    <w:lsdException w:name="Colorful Grid Accent 4" w:semiHidden="0" w:uiPriority="73" w:unhideWhenUsed="0"/>
+    <w:lsdException w:name="Light Shading Accent 5" w:semiHidden="0" w:uiPriority="60" w:unhideWhenUsed="0"/>
+    <w:lsdException w:name="Light List Accent 5" w:semiHidden="0" w:uiPriority="61" w:unhideWhenUsed="0"/>
+    <w:lsdException w:name="Light Grid Accent 5" w:semiHidden="0" w:uiPriority="62" w:unhideWhenUsed="0"/>
+    <w:lsdException w:name="Medium Shading 1 Accent 5" w:semiHidden="0" w:uiPriority="63" w:unhideWhenUsed="0"/>
+    <w:lsdException w:name="Medium Shading 2 Accent 5" w:semiHidden="0" w:uiPriority="64" w:unhideWhenUsed="0"/>
+    <w:lsdException w:name="Medium List 1 Accent 5" w:semiHidden="0" w:uiPriority="65" w:unhideWhenUsed="0"/>
+    <w:lsdException w:name="Medium List 2 Accent 5" w:semiHidden="0" w:uiPriority="66" w:unhideWhenUsed="0"/>
+    <w:lsdException w:name="Medium Grid 1 Accent 5" w:semiHidden="0" w:uiPriority="67" w:unhideWhenUsed="0"/>
+    <w:lsdException w:name="Medium Grid 2 Accent 5" w:semiHidden="0" w:uiPriority="68" w:unhideWhenUsed="0"/>
+    <w:lsdException w:name="Medium Grid 3 Accent 5" w:semiHidden="0" w:uiPriority="69" w:unhideWhenUsed="0"/>
+    <w:lsdException w:name="Dark List Accent 5" w:semiHidden="0" w:uiPriority="70" w:unhideWhenUsed="0"/>
+    <w:lsdException w:name="Colorful Shading Accent 5" w:semiHidden="0" w:uiPriority="71" w:unhideWhenUsed="0"/>
+    <w:lsdException w:name="Colorful List Accent 5" w:semiHidden="0" w:uiPriority="72" w:unhideWhenUsed="0"/>
+    <w:lsdException w:name="Colorful Grid Accent 5" w:semiHidden="0" w:uiPriority="73" w:unhideWhenUsed="0"/>
+    <w:lsdException w:name="Light Shading Accent 6" w:semiHidden="0" w:uiPriority="60" w:unhideWhenUsed="0"/>
+    <w:lsdException w:name="Light List Accent 6" w:semiHidden="0" w:uiPriority="61" w:unhideWhenUsed="0"/>
+    <w:lsdException w:name="Light Grid Accent 6" w:semiHidden="0" w:uiPriority="62" w:unhideWhenUsed="0"/>
+    <w:lsdException w:name="Medium Shading 1 Accent 6" w:semiHidden="0" w:uiPriority="63" w:unhideWhenUsed="0"/>
+    <w:lsdException w:name="Medium Shading 2 Accent 6" w:semiHidden="0" w:uiPriority="64" w:unhideWhenUsed="0"/>
+    <w:lsdException w:name="Medium List 1 Accent 6" w:semiHidden="0" w:uiPriority="65" w:unhideWhenUsed="0"/>
+    <w:lsdException w:name="Medium List 2 Accent 6" w:semiHidden="0" w:uiPriority="66" w:unhideWhenUsed="0"/>
+    <w:lsdException w:name="Medium Grid 1 Accent 6" w:semiHidden="0" w:uiPriority="67" w:unhideWhenUsed="0"/>
+    <w:lsdException w:name="Medium Grid 2 Accent 6" w:semiHidden="0" w:uiPriority="68" w:unhideWhenUsed="0"/>
+    <w:lsdException w:name="Medium Grid 3 Accent 6" w:semiHidden="0" w:uiPriority="69" w:unhideWhenUsed="0"/>
+    <w:lsdException w:name="Dark List Accent 6" w:semiHidden="0" w:uiPriority="70" w:unhideWhenUsed="0"/>
+    <w:lsdException w:name="Colorful Shading Accent 6" w:semiHidden="0" w:uiPriority="71" w:unhideWhenUsed="0"/>
+    <w:lsdException w:name="Colorful List Accent 6" w:semiHidden="0" w:uiPriority="72" w:unhideWhenUsed="0"/>
+    <w:lsdException w:name="Colorful Grid Accent 6" w:semiHidden="0" w:uiPriority="73" w:unhideWhenUsed="0"/>
+    <w:lsdException w:name="Subtle Emphasis" w:semiHidden="0" w:uiPriority="19" w:unhideWhenUsed="0" w:qFormat="1"/>
+    <w:lsdException w:name="Intense Emphasis" w:semiHidden="0" w:uiPriority="21" w:unhideWhenUsed="0" w:qFormat="1"/>
+    <w:lsdException w:name="Subtle Reference" w:semiHidden="0" w:uiPriority="31" w:unhideWhenUsed="0" w:qFormat="1"/>
+    <w:lsdException w:name="Intense Reference" w:semiHidden="0" w:uiPriority="32" w:unhideWhenUsed="0" w:qFormat="1"/>
+    <w:lsdException w:name="Book Title" w:semiHidden="0" w:uiPriority="33" w:unhideWhenUsed="0" w:qFormat="1"/>
+    <w:lsdException w:name="Bibliography" w:uiPriority="37"/>
+    <w:lsdException w:name="TOC Heading" w:uiPriority="39" w:qFormat="1"/>
   </w:latentStyles>
   <w:style w:type="paragraph" w:default="1" w:styleId="Normal">
     <w:name w:val="Normal"/>
